--- a/doc/kafka.docx
+++ b/doc/kafka.docx
@@ -1,6 +1,6 @@
 
 <file path=word/document.xml><?xml version="1.0" encoding="utf-8"?>
-<w:document xmlns:wpc="http://schemas.microsoft.com/office/word/2010/wordprocessingCanvas" xmlns:mc="http://schemas.openxmlformats.org/markup-compatibility/2006" xmlns:o="urn:schemas-microsoft-com:office:office" xmlns:r="http://schemas.openxmlformats.org/officeDocument/2006/relationships" xmlns:m="http://schemas.openxmlformats.org/officeDocument/2006/math" xmlns:v="urn:schemas-microsoft-com:vml" xmlns:wp14="http://schemas.microsoft.com/office/word/2010/wordprocessingDrawing" xmlns:wp="http://schemas.openxmlformats.org/drawingml/2006/wordprocessingDrawing" xmlns:w10="urn:schemas-microsoft-com:office:word" xmlns:w="http://schemas.openxmlformats.org/wordprocessingml/2006/main" xmlns:w14="http://schemas.microsoft.com/office/word/2010/wordml" xmlns:w15="http://schemas.microsoft.com/office/word/2012/wordml" xmlns:wpg="http://schemas.microsoft.com/office/word/2010/wordprocessingGroup" xmlns:wpi="http://schemas.microsoft.com/office/word/2010/wordprocessingInk" xmlns:wne="http://schemas.microsoft.com/office/word/2006/wordml" xmlns:wps="http://schemas.microsoft.com/office/word/2010/wordprocessingShape" mc:Ignorable="w14 w15 wp14">
+<w:document xmlns:wpc="http://schemas.microsoft.com/office/word/2010/wordprocessingCanvas" xmlns:mo="http://schemas.microsoft.com/office/mac/office/2008/main" xmlns:mc="http://schemas.openxmlformats.org/markup-compatibility/2006" xmlns:mv="urn:schemas-microsoft-com:mac:vml" xmlns:o="urn:schemas-microsoft-com:office:office" xmlns:r="http://schemas.openxmlformats.org/officeDocument/2006/relationships" xmlns:m="http://schemas.openxmlformats.org/officeDocument/2006/math" xmlns:v="urn:schemas-microsoft-com:vml" xmlns:wp14="http://schemas.microsoft.com/office/word/2010/wordprocessingDrawing" xmlns:wp="http://schemas.openxmlformats.org/drawingml/2006/wordprocessingDrawing" xmlns:w10="urn:schemas-microsoft-com:office:word" xmlns:w="http://schemas.openxmlformats.org/wordprocessingml/2006/main" xmlns:w14="http://schemas.microsoft.com/office/word/2010/wordml" xmlns:w15="http://schemas.microsoft.com/office/word/2012/wordml" xmlns:wpg="http://schemas.microsoft.com/office/word/2010/wordprocessingGroup" xmlns:wpi="http://schemas.microsoft.com/office/word/2010/wordprocessingInk" xmlns:wne="http://schemas.microsoft.com/office/word/2006/wordml" xmlns:wps="http://schemas.microsoft.com/office/word/2010/wordprocessingShape" mc:Ignorable="w14 w15 wp14">
   <w:body>
     <w:p>
       <w:pPr>
@@ -20,7 +20,6 @@
     <w:p>
       <w:pPr>
         <w:rPr>
-          <w:rFonts w:hint="eastAsia"/>
           <w:b/>
         </w:rPr>
       </w:pPr>
@@ -33,11 +32,6 @@
       </w:r>
     </w:p>
     <w:p>
-      <w:pPr>
-        <w:rPr>
-          <w:rFonts w:hint="eastAsia"/>
-        </w:rPr>
-      </w:pPr>
       <w:r>
         <w:rPr>
           <w:rFonts w:hint="eastAsia"/>
@@ -45,56 +39,557 @@
         <w:t>/</w:t>
       </w:r>
       <w:r>
-        <w:t>user/local/</w:t>
-      </w:r>
-      <w:proofErr w:type="spellStart"/>
-      <w:r>
-        <w:t>kafka</w:t>
-      </w:r>
-      <w:proofErr w:type="spellEnd"/>
-      <w:r>
-        <w:t>/bin</w:t>
-      </w:r>
-      <w:proofErr w:type="gramStart"/>
-      <w:r>
-        <w:t>/ :</w:t>
-      </w:r>
-      <w:proofErr w:type="gramEnd"/>
-      <w:r>
+        <w:t xml:space="preserve">user/local/kafka/bin/ : </w:t>
+      </w:r>
+      <w:r>
+        <w:rPr>
+          <w:rFonts w:hint="eastAsia"/>
+        </w:rPr>
+        <w:t>카프카 기본적 제공 명령어들</w:t>
+      </w:r>
+    </w:p>
+    <w:p>
+      <w:r>
+        <w:drawing>
+          <wp:inline distT="0" distB="0" distL="0" distR="0" wp14:anchorId="4053A442" wp14:editId="21A8F195">
+            <wp:extent cx="2664660" cy="4200467"/>
+            <wp:effectExtent l="0" t="0" r="2540" b="0"/>
+            <wp:docPr id="1" name="그림 1"/>
+            <wp:cNvGraphicFramePr>
+              <a:graphicFrameLocks xmlns:a="http://schemas.openxmlformats.org/drawingml/2006/main" noChangeAspect="1"/>
+            </wp:cNvGraphicFramePr>
+            <a:graphic xmlns:a="http://schemas.openxmlformats.org/drawingml/2006/main">
+              <a:graphicData uri="http://schemas.openxmlformats.org/drawingml/2006/picture">
+                <pic:pic xmlns:pic="http://schemas.openxmlformats.org/drawingml/2006/picture">
+                  <pic:nvPicPr>
+                    <pic:cNvPr id="1" name=""/>
+                    <pic:cNvPicPr/>
+                  </pic:nvPicPr>
+                  <pic:blipFill>
+                    <a:blip r:embed="rId4"/>
+                    <a:stretch>
+                      <a:fillRect/>
+                    </a:stretch>
+                  </pic:blipFill>
+                  <pic:spPr>
+                    <a:xfrm>
+                      <a:off x="0" y="0"/>
+                      <a:ext cx="2670585" cy="4209807"/>
+                    </a:xfrm>
+                    <a:prstGeom prst="rect">
+                      <a:avLst/>
+                    </a:prstGeom>
+                  </pic:spPr>
+                </pic:pic>
+              </a:graphicData>
+            </a:graphic>
+          </wp:inline>
+        </w:drawing>
+      </w:r>
+    </w:p>
+    <w:p>
+      <w:pPr>
+        <w:rPr>
+          <w:rFonts w:hint="eastAsia"/>
+          <w:b/>
+        </w:rPr>
+      </w:pPr>
+    </w:p>
+    <w:p>
+      <w:pPr>
+        <w:rPr>
+          <w:rFonts w:hint="eastAsia"/>
+          <w:b/>
+        </w:rPr>
+      </w:pPr>
+    </w:p>
+    <w:p>
+      <w:pPr>
+        <w:rPr>
+          <w:rFonts w:hint="eastAsia"/>
+          <w:b/>
+        </w:rPr>
+      </w:pPr>
+    </w:p>
+    <w:p>
+      <w:pPr>
+        <w:rPr>
+          <w:b/>
+        </w:rPr>
+      </w:pPr>
+      <w:r>
+        <w:rPr>
+          <w:b/>
+        </w:rPr>
+        <w:br/>
+      </w:r>
+    </w:p>
+    <w:p>
+      <w:pPr>
+        <w:widowControl/>
+        <w:wordWrap/>
+        <w:autoSpaceDE/>
+        <w:autoSpaceDN/>
+        <w:rPr>
+          <w:b/>
+        </w:rPr>
+      </w:pPr>
+      <w:r>
+        <w:rPr>
+          <w:b/>
+        </w:rPr>
+        <w:br w:type="page"/>
+      </w:r>
+    </w:p>
+    <w:p>
+      <w:pPr>
+        <w:rPr>
+          <w:b/>
+        </w:rPr>
+      </w:pPr>
+      <w:r>
+        <w:rPr>
+          <w:b/>
+        </w:rPr>
+        <w:lastRenderedPageBreak/>
+        <w:t xml:space="preserve">6.1.1 </w:t>
+      </w:r>
+      <w:r>
+        <w:rPr>
+          <w:rFonts w:hint="eastAsia"/>
+          <w:b/>
+        </w:rPr>
+        <w:t>토픽 생성</w:t>
+      </w:r>
+    </w:p>
+    <w:tbl>
+      <w:tblPr>
+        <w:tblStyle w:val="a3"/>
+        <w:tblW w:w="0" w:type="auto"/>
+        <w:tblLook w:val="04A0" w:firstRow="1" w:lastRow="0" w:firstColumn="1" w:lastColumn="0" w:noHBand="0" w:noVBand="1"/>
+      </w:tblPr>
+      <w:tblGrid>
+        <w:gridCol w:w="9016"/>
+      </w:tblGrid>
+      <w:tr>
+        <w:tc>
+          <w:tcPr>
+            <w:tcW w:w="9016" w:type="dxa"/>
+          </w:tcPr>
+          <w:p>
+            <w:r>
+              <w:t>./kafka-topics.sh \</w:t>
+            </w:r>
+          </w:p>
+          <w:p>
+            <w:r>
+              <w:t>--zookeeper peter-zk001:2181,peter-zk002:2181,peter-zk003:2181/peter-kafka \</w:t>
+            </w:r>
+          </w:p>
+          <w:p>
+            <w:r>
+              <w:t>--replication-factor 1 --partitions 1 –topic peter-topic --create</w:t>
+            </w:r>
+          </w:p>
+        </w:tc>
+      </w:tr>
+    </w:tbl>
+    <w:p>
+      <w:pPr>
+        <w:rPr>
+          <w:rFonts w:hint="eastAsia"/>
+        </w:rPr>
+      </w:pPr>
+    </w:p>
+    <w:p>
+      <w:pPr>
+        <w:rPr>
+          <w:rFonts w:hint="eastAsia"/>
+        </w:rPr>
+      </w:pPr>
+    </w:p>
+    <w:p>
+      <w:pPr>
+        <w:rPr>
+          <w:rFonts w:hint="eastAsia"/>
+          <w:b/>
+        </w:rPr>
+      </w:pPr>
+      <w:r>
+        <w:rPr>
+          <w:b/>
+        </w:rPr>
+        <w:t xml:space="preserve">6.1.2 </w:t>
+      </w:r>
+      <w:r>
+        <w:rPr>
+          <w:rFonts w:hint="eastAsia"/>
+          <w:b/>
+        </w:rPr>
+        <w:t>토픽 리스트 확인</w:t>
+      </w:r>
+    </w:p>
+    <w:tbl>
+      <w:tblPr>
+        <w:tblStyle w:val="a3"/>
+        <w:tblW w:w="0" w:type="auto"/>
+        <w:tblLook w:val="04A0" w:firstRow="1" w:lastRow="0" w:firstColumn="1" w:lastColumn="0" w:noHBand="0" w:noVBand="1"/>
+      </w:tblPr>
+      <w:tblGrid>
+        <w:gridCol w:w="9016"/>
+      </w:tblGrid>
+      <w:tr>
+        <w:tc>
+          <w:tcPr>
+            <w:tcW w:w="9016" w:type="dxa"/>
+          </w:tcPr>
+          <w:p>
+            <w:r>
+              <w:t>./kafka-topics.sh \</w:t>
+            </w:r>
+          </w:p>
+          <w:p>
+            <w:r>
+              <w:t>--zookeeper peter-zk001:2181,peter-zk002:2181,peter-zk003:2181/peter-kafka \</w:t>
+            </w:r>
+          </w:p>
+          <w:p>
+            <w:r>
+              <w:rPr>
+                <w:rFonts w:hint="eastAsia"/>
+              </w:rPr>
+              <w:t>-</w:t>
+            </w:r>
+            <w:r>
+              <w:t>-list</w:t>
+            </w:r>
+          </w:p>
+        </w:tc>
+      </w:tr>
+    </w:tbl>
+    <w:p>
+      <w:pPr>
+        <w:rPr>
+          <w:rFonts w:hint="eastAsia"/>
+        </w:rPr>
+      </w:pPr>
+    </w:p>
+    <w:p/>
+    <w:p>
+      <w:pPr>
+        <w:rPr>
+          <w:rFonts w:hint="eastAsia"/>
+          <w:b/>
+        </w:rPr>
+      </w:pPr>
+      <w:r>
+        <w:rPr>
+          <w:b/>
+        </w:rPr>
+        <w:t xml:space="preserve">6.1.3 </w:t>
+      </w:r>
+      <w:r>
+        <w:rPr>
+          <w:rFonts w:hint="eastAsia"/>
+          <w:b/>
+        </w:rPr>
+        <w:t>토픽 상세보기</w:t>
+      </w:r>
+    </w:p>
+    <w:tbl>
+      <w:tblPr>
+        <w:tblStyle w:val="a3"/>
+        <w:tblW w:w="0" w:type="auto"/>
+        <w:tblLook w:val="04A0" w:firstRow="1" w:lastRow="0" w:firstColumn="1" w:lastColumn="0" w:noHBand="0" w:noVBand="1"/>
+      </w:tblPr>
+      <w:tblGrid>
+        <w:gridCol w:w="9016"/>
+      </w:tblGrid>
+      <w:tr>
+        <w:tc>
+          <w:tcPr>
+            <w:tcW w:w="9016" w:type="dxa"/>
+          </w:tcPr>
+          <w:p>
+            <w:r>
+              <w:t>./kafka-topics.sh \</w:t>
+            </w:r>
+          </w:p>
+          <w:p>
+            <w:r>
+              <w:t>--zookeeper peter-zk001:2181,peter-zk002:2181,peter-zk003:2181/peter-kafka \</w:t>
+            </w:r>
+          </w:p>
+          <w:p>
+            <w:r>
+              <w:rPr>
+                <w:rFonts w:hint="eastAsia"/>
+              </w:rPr>
+              <w:t>-</w:t>
+            </w:r>
+            <w:r>
+              <w:t>-</w:t>
+            </w:r>
+            <w:r>
+              <w:t xml:space="preserve">topic </w:t>
+            </w:r>
+            <w:r>
+              <w:t>peter-topic --describe</w:t>
+            </w:r>
+          </w:p>
+        </w:tc>
+      </w:tr>
+    </w:tbl>
+    <w:p>
+      <w:pPr>
+        <w:rPr>
+          <w:rFonts w:hint="eastAsia"/>
+        </w:rPr>
+      </w:pPr>
+    </w:p>
+    <w:p/>
+    <w:p>
+      <w:pPr>
+        <w:rPr>
+          <w:b/>
+        </w:rPr>
+      </w:pPr>
+      <w:r>
+        <w:rPr>
+          <w:b/>
+        </w:rPr>
+        <w:t xml:space="preserve">6.1.4 </w:t>
+      </w:r>
+      <w:r>
+        <w:rPr>
+          <w:rFonts w:hint="eastAsia"/>
+          <w:b/>
+        </w:rPr>
+        <w:t>토픽 설정 변경</w:t>
+      </w:r>
+    </w:p>
+    <w:p>
+      <w:pPr>
+        <w:rPr>
+          <w:rFonts w:hint="eastAsia"/>
+          <w:b/>
+        </w:rPr>
+      </w:pPr>
+      <w:r>
+        <w:rPr>
+          <w:rFonts w:hint="eastAsia"/>
+          <w:b/>
+        </w:rPr>
+        <w:t>주기 설정</w:t>
+      </w:r>
+    </w:p>
+    <w:tbl>
+      <w:tblPr>
+        <w:tblStyle w:val="a3"/>
+        <w:tblW w:w="0" w:type="auto"/>
+        <w:tblLook w:val="04A0" w:firstRow="1" w:lastRow="0" w:firstColumn="1" w:lastColumn="0" w:noHBand="0" w:noVBand="1"/>
+      </w:tblPr>
+      <w:tblGrid>
+        <w:gridCol w:w="9016"/>
+      </w:tblGrid>
+      <w:tr>
+        <w:tc>
+          <w:tcPr>
+            <w:tcW w:w="9016" w:type="dxa"/>
+          </w:tcPr>
+          <w:p>
+            <w:r>
+              <w:t>./kafka-</w:t>
+            </w:r>
+            <w:r>
+              <w:t>configs</w:t>
+            </w:r>
+            <w:r>
+              <w:t>.sh \</w:t>
+            </w:r>
+          </w:p>
+          <w:p>
+            <w:r>
+              <w:t>--zookeeper peter-zk001:2181,peter-zk002:2181,peter-zk003:2181/peter-kafka \</w:t>
+            </w:r>
+          </w:p>
+          <w:p>
+            <w:r>
+              <w:t>--alter --entity-type topics --entity-name peter-topic –add-config retention.ms=3600000</w:t>
+            </w:r>
+          </w:p>
+        </w:tc>
+      </w:tr>
+    </w:tbl>
+    <w:p>
+      <w:pPr>
+        <w:rPr>
+          <w:rFonts w:hint="eastAsia"/>
+          <w:b/>
+        </w:rPr>
+      </w:pPr>
+    </w:p>
+    <w:p>
+      <w:pPr>
+        <w:rPr>
+          <w:rFonts w:hint="eastAsia"/>
+          <w:b/>
+        </w:rPr>
+      </w:pPr>
+      <w:r>
+        <w:rPr>
+          <w:rFonts w:hint="eastAsia"/>
+          <w:b/>
+        </w:rPr>
+        <w:t>주기 삭제</w:t>
+      </w:r>
+    </w:p>
+    <w:tbl>
+      <w:tblPr>
+        <w:tblStyle w:val="a3"/>
+        <w:tblW w:w="0" w:type="auto"/>
+        <w:tblLook w:val="04A0" w:firstRow="1" w:lastRow="0" w:firstColumn="1" w:lastColumn="0" w:noHBand="0" w:noVBand="1"/>
+      </w:tblPr>
+      <w:tblGrid>
+        <w:gridCol w:w="9016"/>
+      </w:tblGrid>
+      <w:tr>
+        <w:tc>
+          <w:tcPr>
+            <w:tcW w:w="9016" w:type="dxa"/>
+          </w:tcPr>
+          <w:p>
+            <w:r>
+              <w:t>./kafka-configs.sh \</w:t>
+            </w:r>
+          </w:p>
+          <w:p>
+            <w:r>
+              <w:t>--zookeeper peter-zk001:2181,peter-zk002:2181,peter-zk003:2181/peter-kafka \</w:t>
+            </w:r>
+          </w:p>
+          <w:p>
+            <w:r>
+              <w:t>--alter --entity-type topics --entity-name peter-topic –</w:t>
+            </w:r>
+            <w:r>
+              <w:t>delete</w:t>
+            </w:r>
+            <w:r>
+              <w:t>-config retention.ms=3600000</w:t>
+            </w:r>
+          </w:p>
+        </w:tc>
+      </w:tr>
+    </w:tbl>
+    <w:p>
+      <w:pPr>
+        <w:rPr>
+          <w:rFonts w:hint="eastAsia"/>
+        </w:rPr>
+      </w:pPr>
+    </w:p>
+    <w:p>
+      <w:pPr>
+        <w:rPr>
+          <w:rFonts w:hint="eastAsia"/>
+        </w:rPr>
+      </w:pPr>
+    </w:p>
+    <w:p>
+      <w:pPr>
+        <w:rPr>
+          <w:rFonts w:hint="eastAsia"/>
+        </w:rPr>
+      </w:pPr>
+    </w:p>
+    <w:p>
+      <w:pPr>
+        <w:rPr>
+          <w:rFonts w:hint="eastAsia"/>
+          <w:b/>
+        </w:rPr>
+      </w:pPr>
+      <w:r>
+        <w:rPr>
+          <w:b/>
+        </w:rPr>
+        <w:lastRenderedPageBreak/>
+        <w:t>6.1.5</w:t>
+      </w:r>
+      <w:r>
+        <w:rPr>
+          <w:b/>
+        </w:rPr>
         <w:t xml:space="preserve"> </w:t>
       </w:r>
       <w:r>
         <w:rPr>
           <w:rFonts w:hint="eastAsia"/>
-        </w:rPr>
-        <w:t>카프카 기본적 제공 명령어들</w:t>
-      </w:r>
-    </w:p>
+          <w:b/>
+        </w:rPr>
+        <w:t>토픽의 파티션 수 변경</w:t>
+      </w:r>
+    </w:p>
+    <w:tbl>
+      <w:tblPr>
+        <w:tblStyle w:val="a3"/>
+        <w:tblW w:w="0" w:type="auto"/>
+        <w:tblLook w:val="04A0" w:firstRow="1" w:lastRow="0" w:firstColumn="1" w:lastColumn="0" w:noHBand="0" w:noVBand="1"/>
+      </w:tblPr>
+      <w:tblGrid>
+        <w:gridCol w:w="9016"/>
+      </w:tblGrid>
+      <w:tr>
+        <w:tc>
+          <w:tcPr>
+            <w:tcW w:w="9016" w:type="dxa"/>
+          </w:tcPr>
+          <w:p>
+            <w:r>
+              <w:t>./kafka-</w:t>
+            </w:r>
+            <w:r>
+              <w:t>topics</w:t>
+            </w:r>
+            <w:r>
+              <w:t>.sh \</w:t>
+            </w:r>
+          </w:p>
+          <w:p>
+            <w:r>
+              <w:t>--zookeeper peter-zk001:2181,peter-zk002:2181,peter-zk003:2181/peter-kafka \</w:t>
+            </w:r>
+          </w:p>
+          <w:p>
+            <w:r>
+              <w:t xml:space="preserve">--alter </w:t>
+            </w:r>
+            <w:r>
+              <w:t>--</w:t>
+            </w:r>
+            <w:bookmarkStart w:id="0" w:name="_GoBack"/>
+            <w:bookmarkEnd w:id="0"/>
+            <w:r>
+              <w:t xml:space="preserve">topic peter-topic </w:t>
+            </w:r>
+            <w:r>
+              <w:t>--</w:t>
+            </w:r>
+            <w:r>
+              <w:t>partitions 2</w:t>
+            </w:r>
+          </w:p>
+        </w:tc>
+      </w:tr>
+    </w:tbl>
     <w:p/>
     <w:p>
       <w:pPr>
         <w:rPr>
           <w:rFonts w:hint="eastAsia"/>
-          <w:b/>
-        </w:rPr>
-      </w:pPr>
-      <w:r>
-        <w:rPr>
-          <w:b/>
-        </w:rPr>
-        <w:t xml:space="preserve">6.1.1 </w:t>
-      </w:r>
-      <w:r>
-        <w:rPr>
-          <w:rFonts w:hint="eastAsia"/>
-          <w:b/>
-        </w:rPr>
-        <w:t>토픽 생성</w:t>
-      </w:r>
-    </w:p>
-    <w:p>
-      <w:bookmarkStart w:id="0" w:name="_GoBack"/>
-      <w:bookmarkEnd w:id="0"/>
+        </w:rPr>
+      </w:pPr>
     </w:p>
     <w:p>
       <w:pPr>
@@ -131,7 +626,7 @@
       </w:pPr>
     </w:pPrDefault>
   </w:docDefaults>
-  <w:latentStyles w:defLockedState="0" w:defUIPriority="99" w:defSemiHidden="0" w:defUnhideWhenUsed="0" w:defQFormat="0" w:count="371">
+  <w:latentStyles w:defLockedState="0" w:defUIPriority="99" w:defSemiHidden="0" w:defUnhideWhenUsed="0" w:defQFormat="0" w:count="382">
     <w:lsdException w:name="Normal" w:uiPriority="0" w:qFormat="1"/>
     <w:lsdException w:name="heading 1" w:uiPriority="9" w:qFormat="1"/>
     <w:lsdException w:name="heading 2" w:semiHidden="1" w:uiPriority="9" w:unhideWhenUsed="1" w:qFormat="1"/>
@@ -237,7 +732,6 @@
     <w:lsdException w:name="HTML Sample" w:semiHidden="1" w:unhideWhenUsed="1"/>
     <w:lsdException w:name="HTML Typewriter" w:semiHidden="1" w:unhideWhenUsed="1"/>
     <w:lsdException w:name="HTML Variable" w:semiHidden="1" w:unhideWhenUsed="1"/>
-    <w:lsdException w:name="Normal Table" w:semiHidden="1" w:unhideWhenUsed="1"/>
     <w:lsdException w:name="annotation subject" w:semiHidden="1" w:unhideWhenUsed="1"/>
     <w:lsdException w:name="No List" w:semiHidden="1" w:unhideWhenUsed="1"/>
     <w:lsdException w:name="Outline List 1" w:semiHidden="1" w:unhideWhenUsed="1"/>
@@ -283,11 +777,9 @@
     <w:lsdException w:name="Table Subtle 1" w:semiHidden="1" w:unhideWhenUsed="1"/>
     <w:lsdException w:name="Table Subtle 2" w:semiHidden="1" w:unhideWhenUsed="1"/>
     <w:lsdException w:name="Table Web 1" w:semiHidden="1" w:unhideWhenUsed="1"/>
-    <w:lsdException w:name="Table Web 2" w:semiHidden="1" w:unhideWhenUsed="1"/>
     <w:lsdException w:name="Table Web 3" w:semiHidden="1" w:unhideWhenUsed="1"/>
     <w:lsdException w:name="Balloon Text" w:semiHidden="1" w:unhideWhenUsed="1"/>
     <w:lsdException w:name="Table Grid" w:uiPriority="39"/>
-    <w:lsdException w:name="Table Theme" w:semiHidden="1" w:unhideWhenUsed="1"/>
     <w:lsdException w:name="Placeholder Text" w:semiHidden="1"/>
     <w:lsdException w:name="No Spacing" w:uiPriority="1" w:qFormat="1"/>
     <w:lsdException w:name="Light Shading" w:uiPriority="60"/>
@@ -503,6 +995,8 @@
     <w:lsdException w:name="List Table 5 Dark Accent 6" w:uiPriority="50"/>
     <w:lsdException w:name="List Table 6 Colorful Accent 6" w:uiPriority="51"/>
     <w:lsdException w:name="List Table 7 Colorful Accent 6" w:uiPriority="52"/>
+    <w:lsdException w:name="Mention" w:semiHidden="1" w:unhideWhenUsed="1"/>
+    <w:lsdException w:name="Smart Hyperlink" w:semiHidden="1" w:unhideWhenUsed="1"/>
   </w:latentStyles>
   <w:style w:type="paragraph" w:default="1" w:styleId="a">
     <w:name w:val="Normal"/>
@@ -540,6 +1034,32 @@
     <w:uiPriority w:val="99"/>
     <w:semiHidden/>
     <w:unhideWhenUsed/>
+  </w:style>
+  <w:style w:type="table" w:styleId="a3">
+    <w:name w:val="Table Grid"/>
+    <w:basedOn w:val="a1"/>
+    <w:uiPriority w:val="39"/>
+    <w:rsid w:val="00691822"/>
+    <w:pPr>
+      <w:spacing w:after="0" w:line="240" w:lineRule="auto"/>
+    </w:pPr>
+    <w:tblPr>
+      <w:tblInd w:w="0" w:type="dxa"/>
+      <w:tblBorders>
+        <w:top w:val="single" w:sz="4" w:space="0" w:color="auto"/>
+        <w:left w:val="single" w:sz="4" w:space="0" w:color="auto"/>
+        <w:bottom w:val="single" w:sz="4" w:space="0" w:color="auto"/>
+        <w:right w:val="single" w:sz="4" w:space="0" w:color="auto"/>
+        <w:insideH w:val="single" w:sz="4" w:space="0" w:color="auto"/>
+        <w:insideV w:val="single" w:sz="4" w:space="0" w:color="auto"/>
+      </w:tblBorders>
+      <w:tblCellMar>
+        <w:top w:w="0" w:type="dxa"/>
+        <w:left w:w="108" w:type="dxa"/>
+        <w:bottom w:w="0" w:type="dxa"/>
+        <w:right w:w="108" w:type="dxa"/>
+      </w:tblCellMar>
+    </w:tblPr>
   </w:style>
 </w:styles>
 </file>

--- a/doc/kafka.docx
+++ b/doc/kafka.docx
@@ -506,7 +506,6 @@
     <w:p>
       <w:pPr>
         <w:rPr>
-          <w:rFonts w:hint="eastAsia"/>
           <w:b/>
         </w:rPr>
       </w:pPr>
@@ -568,8 +567,6 @@
             <w:r>
               <w:t>--</w:t>
             </w:r>
-            <w:bookmarkStart w:id="0" w:name="_GoBack"/>
-            <w:bookmarkEnd w:id="0"/>
             <w:r>
               <w:t xml:space="preserve">topic peter-topic </w:t>
             </w:r>
@@ -583,6 +580,123 @@
         </w:tc>
       </w:tr>
     </w:tbl>
+    <w:p/>
+    <w:p/>
+    <w:p>
+      <w:pPr>
+        <w:rPr>
+          <w:b/>
+        </w:rPr>
+      </w:pPr>
+      <w:r>
+        <w:rPr>
+          <w:b/>
+        </w:rPr>
+        <w:t xml:space="preserve">6.1.6 </w:t>
+      </w:r>
+      <w:r>
+        <w:rPr>
+          <w:rFonts w:hint="eastAsia"/>
+          <w:b/>
+        </w:rPr>
+        <w:t>토픽의 리플리케이션 팩터 변경</w:t>
+      </w:r>
+    </w:p>
+    <w:p>
+      <w:pPr>
+        <w:rPr>
+          <w:b/>
+        </w:rPr>
+      </w:pPr>
+      <w:r>
+        <w:rPr>
+          <w:b/>
+        </w:rPr>
+        <w:t>rf.json</w:t>
+      </w:r>
+      <w:bookmarkStart w:id="0" w:name="_GoBack"/>
+      <w:bookmarkEnd w:id="0"/>
+    </w:p>
+    <w:p>
+      <w:pPr>
+        <w:pStyle w:val="p1"/>
+      </w:pPr>
+      <w:r>
+        <w:rPr>
+          <w:rStyle w:val="s1"/>
+        </w:rPr>
+        <w:t>{</w:t>
+      </w:r>
+      <w:r>
+        <w:rPr>
+          <w:rStyle w:val="s2"/>
+        </w:rPr>
+        <w:t>"version":1,</w:t>
+      </w:r>
+    </w:p>
+    <w:p>
+      <w:pPr>
+        <w:pStyle w:val="p1"/>
+      </w:pPr>
+      <w:r>
+        <w:rPr>
+          <w:rStyle w:val="s2"/>
+        </w:rPr>
+        <w:t>"partitions":[</w:t>
+      </w:r>
+    </w:p>
+    <w:p>
+      <w:pPr>
+        <w:pStyle w:val="p1"/>
+      </w:pPr>
+      <w:r>
+        <w:rPr>
+          <w:rStyle w:val="apple-converted-space"/>
+        </w:rPr>
+        <w:t xml:space="preserve">        </w:t>
+      </w:r>
+      <w:r>
+        <w:rPr>
+          <w:rStyle w:val="s2"/>
+        </w:rPr>
+        <w:t>{"topic":"peter-topic4","partition":0, "replicas":[1,2]},</w:t>
+      </w:r>
+    </w:p>
+    <w:p>
+      <w:pPr>
+        <w:pStyle w:val="p1"/>
+      </w:pPr>
+      <w:r>
+        <w:rPr>
+          <w:rStyle w:val="apple-converted-space"/>
+        </w:rPr>
+        <w:t xml:space="preserve">        </w:t>
+      </w:r>
+      <w:r>
+        <w:rPr>
+          <w:rStyle w:val="s2"/>
+        </w:rPr>
+        <w:t>{"topic":"peter-topic4","partition":1, "replicas":[2,3]}</w:t>
+      </w:r>
+    </w:p>
+    <w:p>
+      <w:pPr>
+        <w:pStyle w:val="p1"/>
+      </w:pPr>
+      <w:r>
+        <w:rPr>
+          <w:rStyle w:val="s2"/>
+        </w:rPr>
+        <w:t>]</w:t>
+      </w:r>
+      <w:r>
+        <w:rPr>
+          <w:rStyle w:val="s1"/>
+        </w:rPr>
+        <w:t>}</w:t>
+      </w:r>
+    </w:p>
+    <w:p/>
     <w:p/>
     <w:p>
       <w:pPr>
@@ -1061,6 +1175,45 @@
       </w:tblCellMar>
     </w:tblPr>
   </w:style>
+  <w:style w:type="paragraph" w:customStyle="1" w:styleId="p1">
+    <w:name w:val="p1"/>
+    <w:basedOn w:val="a"/>
+    <w:rsid w:val="00E8711B"/>
+    <w:pPr>
+      <w:widowControl/>
+      <w:shd w:val="clear" w:color="auto" w:fill="000000"/>
+      <w:wordWrap/>
+      <w:autoSpaceDE/>
+      <w:autoSpaceDN/>
+      <w:spacing w:after="0" w:line="240" w:lineRule="auto"/>
+      <w:jc w:val="left"/>
+    </w:pPr>
+    <w:rPr>
+      <w:rFonts w:ascii="Andale Mono" w:hAnsi="Andale Mono" w:cs="Times New Roman"/>
+      <w:color w:val="28FE14"/>
+      <w:kern w:val="0"/>
+      <w:sz w:val="21"/>
+      <w:szCs w:val="21"/>
+    </w:rPr>
+  </w:style>
+  <w:style w:type="character" w:customStyle="1" w:styleId="s1">
+    <w:name w:val="s1"/>
+    <w:basedOn w:val="a0"/>
+    <w:rsid w:val="00E8711B"/>
+    <w:rPr>
+      <w:shd w:val="clear" w:color="auto" w:fill="00E6E6"/>
+    </w:rPr>
+  </w:style>
+  <w:style w:type="character" w:customStyle="1" w:styleId="s2">
+    <w:name w:val="s2"/>
+    <w:basedOn w:val="a0"/>
+    <w:rsid w:val="00E8711B"/>
+  </w:style>
+  <w:style w:type="character" w:customStyle="1" w:styleId="apple-converted-space">
+    <w:name w:val="apple-converted-space"/>
+    <w:basedOn w:val="a0"/>
+    <w:rsid w:val="00E8711B"/>
+  </w:style>
 </w:styles>
 </file>
 

--- a/doc/kafka.docx
+++ b/doc/kafka.docx
@@ -614,90 +614,1060 @@
         </w:rPr>
         <w:t>rf.json</w:t>
       </w:r>
+    </w:p>
+    <w:p>
+      <w:pPr>
+        <w:pStyle w:val="p1"/>
+      </w:pPr>
+      <w:r>
+        <w:rPr>
+          <w:rStyle w:val="s1"/>
+        </w:rPr>
+        <w:t>{</w:t>
+      </w:r>
+      <w:r>
+        <w:rPr>
+          <w:rStyle w:val="s2"/>
+        </w:rPr>
+        <w:t>"version":1,</w:t>
+      </w:r>
+    </w:p>
+    <w:p>
+      <w:pPr>
+        <w:pStyle w:val="p1"/>
+      </w:pPr>
+      <w:r>
+        <w:rPr>
+          <w:rStyle w:val="s2"/>
+        </w:rPr>
+        <w:t>"partitions":[</w:t>
+      </w:r>
+    </w:p>
+    <w:p>
+      <w:pPr>
+        <w:pStyle w:val="p1"/>
+      </w:pPr>
+      <w:r>
+        <w:rPr>
+          <w:rStyle w:val="apple-converted-space"/>
+        </w:rPr>
+        <w:t xml:space="preserve">        </w:t>
+      </w:r>
+      <w:r>
+        <w:rPr>
+          <w:rStyle w:val="s2"/>
+        </w:rPr>
+        <w:t>{"topic":"peter-topic4","partition":0, "replicas":[1,2]},</w:t>
+      </w:r>
+    </w:p>
+    <w:p>
+      <w:pPr>
+        <w:pStyle w:val="p1"/>
+      </w:pPr>
+      <w:r>
+        <w:rPr>
+          <w:rStyle w:val="apple-converted-space"/>
+        </w:rPr>
+        <w:t xml:space="preserve">        </w:t>
+      </w:r>
+      <w:r>
+        <w:rPr>
+          <w:rStyle w:val="s2"/>
+        </w:rPr>
+        <w:t>{"topic":"peter-topic4","partition":1, "replicas":[2,3]}</w:t>
+      </w:r>
+    </w:p>
+    <w:p>
+      <w:pPr>
+        <w:pStyle w:val="p1"/>
+      </w:pPr>
+      <w:r>
+        <w:rPr>
+          <w:rStyle w:val="s2"/>
+        </w:rPr>
+        <w:t>]</w:t>
+      </w:r>
+      <w:r>
+        <w:rPr>
+          <w:rStyle w:val="s1"/>
+        </w:rPr>
+        <w:t>}</w:t>
+      </w:r>
+    </w:p>
+    <w:p>
+      <w:pPr>
+        <w:rPr>
+          <w:b/>
+        </w:rPr>
+      </w:pPr>
+    </w:p>
+    <w:tbl>
+      <w:tblPr>
+        <w:tblStyle w:val="a3"/>
+        <w:tblW w:w="0" w:type="auto"/>
+        <w:tblLook w:val="04A0" w:firstRow="1" w:lastRow="0" w:firstColumn="1" w:lastColumn="0" w:noHBand="0" w:noVBand="1"/>
+      </w:tblPr>
+      <w:tblGrid>
+        <w:gridCol w:w="9016"/>
+      </w:tblGrid>
+      <w:tr>
+        <w:tc>
+          <w:tcPr>
+            <w:tcW w:w="9016" w:type="dxa"/>
+          </w:tcPr>
+          <w:p>
+            <w:r>
+              <w:t>./</w:t>
+            </w:r>
+            <w:r>
+              <w:t>kafka-reassign-partitions.</w:t>
+            </w:r>
+            <w:r>
+              <w:t>sh \</w:t>
+            </w:r>
+          </w:p>
+          <w:p>
+            <w:r>
+              <w:t>--zookeeper peter-zk001:2181,peter-zk002:2181,peter-zk003:2181/peter-kafka \</w:t>
+            </w:r>
+          </w:p>
+          <w:p>
+            <w:r>
+              <w:t>--</w:t>
+            </w:r>
+            <w:r>
+              <w:t>reassignment-json-file /usr/local/kafka/rf.json --execute</w:t>
+            </w:r>
+          </w:p>
+        </w:tc>
+      </w:tr>
+    </w:tbl>
+    <w:p/>
+    <w:p/>
+    <w:p>
+      <w:pPr>
+        <w:rPr>
+          <w:rFonts w:hint="eastAsia"/>
+          <w:b/>
+        </w:rPr>
+      </w:pPr>
+      <w:r>
+        <w:rPr>
+          <w:b/>
+        </w:rPr>
+        <w:t xml:space="preserve">6.1.7 </w:t>
+      </w:r>
+      <w:r>
+        <w:rPr>
+          <w:rFonts w:hint="eastAsia"/>
+          <w:b/>
+        </w:rPr>
+        <w:t>컨슈머 그룹 리스트 확인</w:t>
+      </w:r>
+    </w:p>
+    <w:p>
+      <w:r>
+        <w:rPr>
+          <w:rFonts w:hint="eastAsia"/>
+        </w:rPr>
+        <w:t>-오프셋을 주키퍼</w:t>
+      </w:r>
+      <w:r>
+        <w:rPr>
+          <w:rFonts w:hint="eastAsia"/>
+        </w:rPr>
+        <w:t>로 저장</w:t>
+      </w:r>
+      <w:r>
+        <w:rPr>
+          <w:rFonts w:hint="eastAsia"/>
+        </w:rPr>
+        <w:t xml:space="preserve"> </w:t>
+      </w:r>
+      <w:r>
+        <w:rPr>
+          <w:rFonts w:hint="eastAsia"/>
+        </w:rPr>
+        <w:t>: 올드 컨슈머</w:t>
+      </w:r>
+      <w:r>
+        <w:rPr>
+          <w:rFonts w:hint="eastAsia"/>
+        </w:rPr>
+        <w:t xml:space="preserve"> (--</w:t>
+      </w:r>
+      <w:r>
+        <w:t>zookeeper)</w:t>
+      </w:r>
+    </w:p>
+    <w:p>
+      <w:r>
+        <w:rPr>
+          <w:rFonts w:hint="eastAsia"/>
+        </w:rPr>
+        <w:t xml:space="preserve">-오프셋을 </w:t>
+      </w:r>
+      <w:r>
+        <w:rPr>
+          <w:rFonts w:hint="eastAsia"/>
+        </w:rPr>
+        <w:t>카프카</w:t>
+      </w:r>
+      <w:r>
+        <w:rPr>
+          <w:rFonts w:hint="eastAsia"/>
+        </w:rPr>
+        <w:t>로 저장 :</w:t>
+      </w:r>
+      <w:r>
+        <w:rPr>
+          <w:rFonts w:hint="eastAsia"/>
+        </w:rPr>
+        <w:t xml:space="preserve"> 뉴 컨슈머</w:t>
+      </w:r>
+      <w:r>
+        <w:t xml:space="preserve"> (--bootstrap-server)</w:t>
+      </w:r>
+    </w:p>
+    <w:tbl>
+      <w:tblPr>
+        <w:tblStyle w:val="a3"/>
+        <w:tblW w:w="0" w:type="auto"/>
+        <w:tblLook w:val="04A0" w:firstRow="1" w:lastRow="0" w:firstColumn="1" w:lastColumn="0" w:noHBand="0" w:noVBand="1"/>
+      </w:tblPr>
+      <w:tblGrid>
+        <w:gridCol w:w="9016"/>
+      </w:tblGrid>
+      <w:tr>
+        <w:tc>
+          <w:tcPr>
+            <w:tcW w:w="9016" w:type="dxa"/>
+          </w:tcPr>
+          <w:p>
+            <w:r>
+              <w:t>./kafka-</w:t>
+            </w:r>
+            <w:r>
+              <w:t>consumer-groups.sh</w:t>
+            </w:r>
+            <w:r>
+              <w:t xml:space="preserve"> \</w:t>
+            </w:r>
+          </w:p>
+          <w:p>
+            <w:r>
+              <w:t>--</w:t>
+            </w:r>
+            <w:r>
+              <w:t>bootstrap-server peter-kafka001:9092, peter-kafka002:9092, peter-kafka003</w:t>
+            </w:r>
+            <w:r>
+              <w:t>:9092</w:t>
+            </w:r>
+          </w:p>
+          <w:p>
+            <w:r>
+              <w:t>--</w:t>
+            </w:r>
+            <w:r>
+              <w:t>list</w:t>
+            </w:r>
+          </w:p>
+        </w:tc>
+      </w:tr>
+    </w:tbl>
+    <w:p/>
+    <w:p>
+      <w:pPr>
+        <w:rPr>
+          <w:rFonts w:hint="eastAsia"/>
+        </w:rPr>
+      </w:pPr>
+    </w:p>
+    <w:p>
+      <w:pPr>
+        <w:rPr>
+          <w:b/>
+        </w:rPr>
+      </w:pPr>
+      <w:r>
+        <w:rPr>
+          <w:b/>
+        </w:rPr>
+        <w:t xml:space="preserve">6.1.8 </w:t>
+      </w:r>
+      <w:r>
+        <w:rPr>
+          <w:rFonts w:hint="eastAsia"/>
+          <w:b/>
+        </w:rPr>
+        <w:t>컨슈머 상태와 오프셋 확인</w:t>
+      </w:r>
+    </w:p>
+    <w:tbl>
+      <w:tblPr>
+        <w:tblStyle w:val="a3"/>
+        <w:tblW w:w="0" w:type="auto"/>
+        <w:tblLook w:val="04A0" w:firstRow="1" w:lastRow="0" w:firstColumn="1" w:lastColumn="0" w:noHBand="0" w:noVBand="1"/>
+      </w:tblPr>
+      <w:tblGrid>
+        <w:gridCol w:w="9016"/>
+      </w:tblGrid>
+      <w:tr>
+        <w:tc>
+          <w:tcPr>
+            <w:tcW w:w="9016" w:type="dxa"/>
+          </w:tcPr>
+          <w:p>
+            <w:r>
+              <w:t>./kafka-consumer-groups.sh \</w:t>
+            </w:r>
+          </w:p>
+          <w:p>
+            <w:r>
+              <w:t>--bootstrap-server peter-kafka001:9092, peter-kafka002:9092, peter-kafka003:9092</w:t>
+            </w:r>
+          </w:p>
+          <w:p>
+            <w:r>
+              <w:t>--</w:t>
+            </w:r>
+            <w:r>
+              <w:t>group peter-consumer --describe</w:t>
+            </w:r>
+          </w:p>
+        </w:tc>
+      </w:tr>
+    </w:tbl>
+    <w:p/>
+    <w:p>
+      <w:pPr>
+        <w:rPr>
+          <w:b/>
+        </w:rPr>
+      </w:pPr>
+      <w:r>
+        <w:rPr>
+          <w:b/>
+        </w:rPr>
+        <w:lastRenderedPageBreak/>
+        <w:t xml:space="preserve">6.2 </w:t>
+      </w:r>
+      <w:r>
+        <w:rPr>
+          <w:rFonts w:hint="eastAsia"/>
+          <w:b/>
+        </w:rPr>
+        <w:t>주키퍼 스케일 아웃</w:t>
+      </w:r>
+    </w:p>
+    <w:tbl>
+      <w:tblPr>
+        <w:tblStyle w:val="a3"/>
+        <w:tblW w:w="0" w:type="auto"/>
+        <w:tblLook w:val="04A0" w:firstRow="1" w:lastRow="0" w:firstColumn="1" w:lastColumn="0" w:noHBand="0" w:noVBand="1"/>
+      </w:tblPr>
+      <w:tblGrid>
+        <w:gridCol w:w="9016"/>
+      </w:tblGrid>
+      <w:tr>
+        <w:tc>
+          <w:tcPr>
+            <w:tcW w:w="9016" w:type="dxa"/>
+          </w:tcPr>
+          <w:p>
+            <w:r>
+              <w:t>/usr/local/zookeeper/bin/zkServer.sh st</w:t>
+            </w:r>
+            <w:r>
+              <w:t>atus</w:t>
+            </w:r>
+          </w:p>
+        </w:tc>
+      </w:tr>
+    </w:tbl>
+    <w:p/>
+    <w:p>
+      <w:pPr>
+        <w:widowControl/>
+        <w:shd w:val="clear" w:color="auto" w:fill="000000"/>
+        <w:wordWrap/>
+        <w:autoSpaceDE/>
+        <w:autoSpaceDN/>
+        <w:spacing w:after="0" w:line="240" w:lineRule="auto"/>
+        <w:jc w:val="left"/>
+        <w:rPr>
+          <w:rFonts w:ascii="Andale Mono" w:hAnsi="Andale Mono" w:cs="Times New Roman"/>
+          <w:color w:val="28FE14"/>
+          <w:kern w:val="0"/>
+          <w:sz w:val="21"/>
+          <w:szCs w:val="21"/>
+        </w:rPr>
+      </w:pPr>
+      <w:r>
+        <w:rPr>
+          <w:rFonts w:ascii="Andale Mono" w:hAnsi="Andale Mono" w:cs="Times New Roman"/>
+          <w:color w:val="28FE14"/>
+          <w:kern w:val="0"/>
+          <w:sz w:val="21"/>
+          <w:szCs w:val="21"/>
+        </w:rPr>
+        <w:t>ZooKeeper JMX enabled by default</w:t>
+      </w:r>
+    </w:p>
+    <w:p>
+      <w:pPr>
+        <w:widowControl/>
+        <w:shd w:val="clear" w:color="auto" w:fill="000000"/>
+        <w:wordWrap/>
+        <w:autoSpaceDE/>
+        <w:autoSpaceDN/>
+        <w:spacing w:after="0" w:line="240" w:lineRule="auto"/>
+        <w:jc w:val="left"/>
+        <w:rPr>
+          <w:rFonts w:ascii="Andale Mono" w:hAnsi="Andale Mono" w:cs="Times New Roman"/>
+          <w:color w:val="28FE14"/>
+          <w:kern w:val="0"/>
+          <w:sz w:val="21"/>
+          <w:szCs w:val="21"/>
+        </w:rPr>
+      </w:pPr>
+      <w:r>
+        <w:rPr>
+          <w:rFonts w:ascii="Andale Mono" w:hAnsi="Andale Mono" w:cs="Times New Roman"/>
+          <w:color w:val="28FE14"/>
+          <w:kern w:val="0"/>
+          <w:sz w:val="21"/>
+          <w:szCs w:val="21"/>
+        </w:rPr>
+        <w:t>Using config: /Users/simjunbo/var/zookeeper/zk1/conf/zoo.cfg</w:t>
+      </w:r>
+    </w:p>
+    <w:p>
+      <w:pPr>
+        <w:widowControl/>
+        <w:shd w:val="clear" w:color="auto" w:fill="000000"/>
+        <w:wordWrap/>
+        <w:autoSpaceDE/>
+        <w:autoSpaceDN/>
+        <w:spacing w:after="0" w:line="240" w:lineRule="auto"/>
+        <w:jc w:val="left"/>
+        <w:rPr>
+          <w:rFonts w:ascii="Andale Mono" w:hAnsi="Andale Mono" w:cs="Times New Roman"/>
+          <w:color w:val="28FE14"/>
+          <w:kern w:val="0"/>
+          <w:sz w:val="21"/>
+          <w:szCs w:val="21"/>
+        </w:rPr>
+      </w:pPr>
+      <w:r>
+        <w:rPr>
+          <w:rFonts w:ascii="Andale Mono" w:hAnsi="Andale Mono" w:cs="Times New Roman"/>
+          <w:color w:val="28FE14"/>
+          <w:kern w:val="0"/>
+          <w:sz w:val="21"/>
+          <w:szCs w:val="21"/>
+        </w:rPr>
+        <w:t>Mode: follower</w:t>
+      </w:r>
+    </w:p>
+    <w:p>
+      <w:pPr>
+        <w:widowControl/>
+        <w:shd w:val="clear" w:color="auto" w:fill="000000"/>
+        <w:wordWrap/>
+        <w:autoSpaceDE/>
+        <w:autoSpaceDN/>
+        <w:spacing w:after="0" w:line="240" w:lineRule="auto"/>
+        <w:jc w:val="left"/>
+        <w:rPr>
+          <w:rFonts w:ascii="Andale Mono" w:hAnsi="Andale Mono" w:cs="Times New Roman"/>
+          <w:color w:val="28FE14"/>
+          <w:kern w:val="0"/>
+          <w:sz w:val="21"/>
+          <w:szCs w:val="21"/>
+        </w:rPr>
+      </w:pPr>
+      <w:r>
+        <w:rPr>
+          <w:rFonts w:ascii="Andale Mono" w:hAnsi="Andale Mono" w:cs="Times New Roman"/>
+          <w:color w:val="28FE14"/>
+          <w:kern w:val="0"/>
+          <w:sz w:val="21"/>
+          <w:szCs w:val="21"/>
+        </w:rPr>
+        <w:t>+ /Users/simjunbo/var/zookeeper/zk2/bin/zkServer.sh status</w:t>
+      </w:r>
+    </w:p>
+    <w:p>
+      <w:pPr>
+        <w:widowControl/>
+        <w:shd w:val="clear" w:color="auto" w:fill="000000"/>
+        <w:wordWrap/>
+        <w:autoSpaceDE/>
+        <w:autoSpaceDN/>
+        <w:spacing w:after="0" w:line="240" w:lineRule="auto"/>
+        <w:jc w:val="left"/>
+        <w:rPr>
+          <w:rFonts w:ascii="Andale Mono" w:hAnsi="Andale Mono" w:cs="Times New Roman"/>
+          <w:color w:val="28FE14"/>
+          <w:kern w:val="0"/>
+          <w:sz w:val="21"/>
+          <w:szCs w:val="21"/>
+        </w:rPr>
+      </w:pPr>
+      <w:r>
+        <w:rPr>
+          <w:rFonts w:ascii="Andale Mono" w:hAnsi="Andale Mono" w:cs="Times New Roman"/>
+          <w:color w:val="28FE14"/>
+          <w:kern w:val="0"/>
+          <w:sz w:val="21"/>
+          <w:szCs w:val="21"/>
+        </w:rPr>
+        <w:t>ZooKeeper JMX enabled by default</w:t>
+      </w:r>
+    </w:p>
+    <w:p>
+      <w:pPr>
+        <w:widowControl/>
+        <w:shd w:val="clear" w:color="auto" w:fill="000000"/>
+        <w:wordWrap/>
+        <w:autoSpaceDE/>
+        <w:autoSpaceDN/>
+        <w:spacing w:after="0" w:line="240" w:lineRule="auto"/>
+        <w:jc w:val="left"/>
+        <w:rPr>
+          <w:rFonts w:ascii="Andale Mono" w:hAnsi="Andale Mono" w:cs="Times New Roman"/>
+          <w:color w:val="28FE14"/>
+          <w:kern w:val="0"/>
+          <w:sz w:val="21"/>
+          <w:szCs w:val="21"/>
+        </w:rPr>
+      </w:pPr>
+      <w:r>
+        <w:rPr>
+          <w:rFonts w:ascii="Andale Mono" w:hAnsi="Andale Mono" w:cs="Times New Roman"/>
+          <w:color w:val="28FE14"/>
+          <w:kern w:val="0"/>
+          <w:sz w:val="21"/>
+          <w:szCs w:val="21"/>
+        </w:rPr>
+        <w:t>Using config: /Users/simjunbo/var/zookeeper/zk2/conf/zoo.cfg</w:t>
+      </w:r>
+    </w:p>
+    <w:p>
+      <w:pPr>
+        <w:widowControl/>
+        <w:shd w:val="clear" w:color="auto" w:fill="000000"/>
+        <w:wordWrap/>
+        <w:autoSpaceDE/>
+        <w:autoSpaceDN/>
+        <w:spacing w:after="0" w:line="240" w:lineRule="auto"/>
+        <w:jc w:val="left"/>
+        <w:rPr>
+          <w:rFonts w:ascii="Andale Mono" w:hAnsi="Andale Mono" w:cs="Times New Roman"/>
+          <w:color w:val="28FE14"/>
+          <w:kern w:val="0"/>
+          <w:sz w:val="21"/>
+          <w:szCs w:val="21"/>
+        </w:rPr>
+      </w:pPr>
+      <w:r>
+        <w:rPr>
+          <w:rFonts w:ascii="Andale Mono" w:hAnsi="Andale Mono" w:cs="Times New Roman"/>
+          <w:color w:val="28FE14"/>
+          <w:kern w:val="0"/>
+          <w:sz w:val="21"/>
+          <w:szCs w:val="21"/>
+        </w:rPr>
+        <w:t>Mode: leader</w:t>
+      </w:r>
+    </w:p>
+    <w:p>
+      <w:pPr>
+        <w:widowControl/>
+        <w:shd w:val="clear" w:color="auto" w:fill="000000"/>
+        <w:wordWrap/>
+        <w:autoSpaceDE/>
+        <w:autoSpaceDN/>
+        <w:spacing w:after="0" w:line="240" w:lineRule="auto"/>
+        <w:jc w:val="left"/>
+        <w:rPr>
+          <w:rFonts w:ascii="Andale Mono" w:hAnsi="Andale Mono" w:cs="Times New Roman"/>
+          <w:color w:val="28FE14"/>
+          <w:kern w:val="0"/>
+          <w:sz w:val="21"/>
+          <w:szCs w:val="21"/>
+        </w:rPr>
+      </w:pPr>
+      <w:r>
+        <w:rPr>
+          <w:rFonts w:ascii="Andale Mono" w:hAnsi="Andale Mono" w:cs="Times New Roman"/>
+          <w:color w:val="28FE14"/>
+          <w:kern w:val="0"/>
+          <w:sz w:val="21"/>
+          <w:szCs w:val="21"/>
+        </w:rPr>
+        <w:t>+ /Users/simjunbo/var/zookeeper/zk3/bin/zkServer.sh status</w:t>
+      </w:r>
+    </w:p>
+    <w:p>
+      <w:pPr>
+        <w:widowControl/>
+        <w:shd w:val="clear" w:color="auto" w:fill="000000"/>
+        <w:wordWrap/>
+        <w:autoSpaceDE/>
+        <w:autoSpaceDN/>
+        <w:spacing w:after="0" w:line="240" w:lineRule="auto"/>
+        <w:jc w:val="left"/>
+        <w:rPr>
+          <w:rFonts w:ascii="Andale Mono" w:hAnsi="Andale Mono" w:cs="Times New Roman"/>
+          <w:color w:val="28FE14"/>
+          <w:kern w:val="0"/>
+          <w:sz w:val="21"/>
+          <w:szCs w:val="21"/>
+        </w:rPr>
+      </w:pPr>
+      <w:r>
+        <w:rPr>
+          <w:rFonts w:ascii="Andale Mono" w:hAnsi="Andale Mono" w:cs="Times New Roman"/>
+          <w:color w:val="28FE14"/>
+          <w:kern w:val="0"/>
+          <w:sz w:val="21"/>
+          <w:szCs w:val="21"/>
+        </w:rPr>
+        <w:t>ZooKeeper JMX enabled by default</w:t>
+      </w:r>
+    </w:p>
+    <w:p>
+      <w:pPr>
+        <w:widowControl/>
+        <w:shd w:val="clear" w:color="auto" w:fill="000000"/>
+        <w:wordWrap/>
+        <w:autoSpaceDE/>
+        <w:autoSpaceDN/>
+        <w:spacing w:after="0" w:line="240" w:lineRule="auto"/>
+        <w:jc w:val="left"/>
+        <w:rPr>
+          <w:rFonts w:ascii="Andale Mono" w:hAnsi="Andale Mono" w:cs="Times New Roman"/>
+          <w:color w:val="28FE14"/>
+          <w:kern w:val="0"/>
+          <w:sz w:val="21"/>
+          <w:szCs w:val="21"/>
+        </w:rPr>
+      </w:pPr>
+      <w:r>
+        <w:rPr>
+          <w:rFonts w:ascii="Andale Mono" w:hAnsi="Andale Mono" w:cs="Times New Roman"/>
+          <w:color w:val="28FE14"/>
+          <w:kern w:val="0"/>
+          <w:sz w:val="21"/>
+          <w:szCs w:val="21"/>
+        </w:rPr>
+        <w:t>Using config: /Users/simjunbo/var/zookeeper/zk3/conf/zoo.cfg</w:t>
+      </w:r>
+    </w:p>
+    <w:p>
+      <w:pPr>
+        <w:widowControl/>
+        <w:shd w:val="clear" w:color="auto" w:fill="000000"/>
+        <w:wordWrap/>
+        <w:autoSpaceDE/>
+        <w:autoSpaceDN/>
+        <w:spacing w:after="0" w:line="240" w:lineRule="auto"/>
+        <w:jc w:val="left"/>
+        <w:rPr>
+          <w:rFonts w:ascii="Andale Mono" w:hAnsi="Andale Mono" w:cs="Times New Roman"/>
+          <w:color w:val="28FE14"/>
+          <w:kern w:val="0"/>
+          <w:sz w:val="21"/>
+          <w:szCs w:val="21"/>
+        </w:rPr>
+      </w:pPr>
+      <w:r>
+        <w:rPr>
+          <w:rFonts w:ascii="Andale Mono" w:hAnsi="Andale Mono" w:cs="Times New Roman"/>
+          <w:color w:val="28FE14"/>
+          <w:kern w:val="0"/>
+          <w:sz w:val="21"/>
+          <w:szCs w:val="21"/>
+        </w:rPr>
+        <w:t>Mode: follower</w:t>
+      </w:r>
+    </w:p>
+    <w:p/>
+    <w:p>
+      <w:pPr>
+        <w:rPr>
+          <w:rFonts w:hint="eastAsia"/>
+        </w:rPr>
+      </w:pPr>
+      <w:r>
+        <w:rPr>
+          <w:rFonts w:hint="eastAsia"/>
+        </w:rPr>
+        <w:t>리더에서 해당 명령 수행하면 팔로워 숫자 확인가능</w:t>
+      </w:r>
+    </w:p>
+    <w:p>
+      <w:pPr>
+        <w:widowControl/>
+        <w:shd w:val="clear" w:color="auto" w:fill="000000"/>
+        <w:wordWrap/>
+        <w:autoSpaceDE/>
+        <w:autoSpaceDN/>
+        <w:spacing w:after="0" w:line="240" w:lineRule="auto"/>
+        <w:jc w:val="left"/>
+        <w:rPr>
+          <w:rFonts w:ascii="Andale Mono" w:hAnsi="Andale Mono" w:cs="Times New Roman"/>
+          <w:color w:val="28FE14"/>
+          <w:kern w:val="0"/>
+          <w:sz w:val="21"/>
+          <w:szCs w:val="21"/>
+        </w:rPr>
+      </w:pPr>
+      <w:r>
+        <w:rPr>
+          <w:rFonts w:ascii="Andale Mono" w:hAnsi="Andale Mono" w:cs="Times New Roman"/>
+          <w:color w:val="28FE14"/>
+          <w:kern w:val="0"/>
+          <w:sz w:val="21"/>
+          <w:szCs w:val="21"/>
+        </w:rPr>
+        <w:t>administratorui-MacBook-Pro:leader simjunbo$ echo mntr | nc localhost 2182 | grep zk_synced_followers</w:t>
+      </w:r>
+    </w:p>
+    <w:p>
+      <w:pPr>
+        <w:widowControl/>
+        <w:shd w:val="clear" w:color="auto" w:fill="000000"/>
+        <w:wordWrap/>
+        <w:autoSpaceDE/>
+        <w:autoSpaceDN/>
+        <w:spacing w:after="0" w:line="240" w:lineRule="auto"/>
+        <w:jc w:val="left"/>
+        <w:rPr>
+          <w:rFonts w:ascii="Andale Mono" w:hAnsi="Andale Mono" w:cs="Times New Roman"/>
+          <w:color w:val="28FE14"/>
+          <w:kern w:val="0"/>
+          <w:sz w:val="21"/>
+          <w:szCs w:val="21"/>
+        </w:rPr>
+      </w:pPr>
+      <w:r>
+        <w:rPr>
+          <w:rFonts w:ascii="Andale Mono" w:hAnsi="Andale Mono" w:cs="Times New Roman"/>
+          <w:color w:val="28FE14"/>
+          <w:kern w:val="0"/>
+          <w:sz w:val="21"/>
+          <w:szCs w:val="21"/>
+        </w:rPr>
+        <w:t>zk_synced_followers</w:t>
+      </w:r>
+      <w:r>
+        <w:rPr>
+          <w:rFonts w:ascii="Andale Mono" w:hAnsi="Andale Mono" w:cs="Times New Roman"/>
+          <w:color w:val="28FE14"/>
+          <w:kern w:val="0"/>
+          <w:sz w:val="21"/>
+          <w:szCs w:val="21"/>
+        </w:rPr>
+        <w:tab/>
+        <w:t>2</w:t>
+      </w:r>
+    </w:p>
+    <w:p/>
+    <w:p>
+      <w:pPr>
+        <w:rPr>
+          <w:rFonts w:hint="eastAsia"/>
+        </w:rPr>
+      </w:pPr>
+    </w:p>
+    <w:p>
+      <w:pPr>
+        <w:widowControl/>
+        <w:wordWrap/>
+        <w:autoSpaceDE/>
+        <w:autoSpaceDN/>
+      </w:pPr>
+      <w:r>
+        <w:br w:type="page"/>
+      </w:r>
+    </w:p>
+    <w:p>
+      <w:pPr>
+        <w:rPr>
+          <w:rFonts w:hint="eastAsia"/>
+          <w:b/>
+        </w:rPr>
+      </w:pPr>
+      <w:r>
+        <w:rPr>
+          <w:rFonts w:hint="eastAsia"/>
+          <w:b/>
+        </w:rPr>
+        <w:lastRenderedPageBreak/>
+        <w:t>6.3 카프카 스케일 아웃</w:t>
+      </w:r>
+    </w:p>
+    <w:p>
+      <w:r>
+        <w:t xml:space="preserve">broker.id </w:t>
+      </w:r>
+      <w:r>
+        <w:rPr>
+          <w:rFonts w:hint="eastAsia"/>
+        </w:rPr>
+        <w:t>부분만 다른 서버와 겹치지 않게 추가한 후 실행.</w:t>
+      </w:r>
+    </w:p>
+    <w:p/>
+    <w:p>
+      <w:pPr>
+        <w:rPr>
+          <w:rFonts w:hint="eastAsia"/>
+          <w:b/>
+        </w:rPr>
+      </w:pPr>
+      <w:r>
+        <w:rPr>
+          <w:b/>
+        </w:rPr>
+        <w:t>CLI</w:t>
+      </w:r>
+      <w:r>
+        <w:rPr>
+          <w:rFonts w:hint="eastAsia"/>
+          <w:b/>
+        </w:rPr>
+        <w:t>에서 확인</w:t>
+      </w:r>
       <w:bookmarkStart w:id="0" w:name="_GoBack"/>
       <w:bookmarkEnd w:id="0"/>
     </w:p>
-    <w:p>
-      <w:pPr>
-        <w:pStyle w:val="p1"/>
-      </w:pPr>
-      <w:r>
-        <w:rPr>
-          <w:rStyle w:val="s1"/>
-        </w:rPr>
-        <w:t>{</w:t>
-      </w:r>
-      <w:r>
-        <w:rPr>
-          <w:rStyle w:val="s2"/>
-        </w:rPr>
-        <w:t>"version":1,</w:t>
-      </w:r>
-    </w:p>
-    <w:p>
-      <w:pPr>
-        <w:pStyle w:val="p1"/>
-      </w:pPr>
-      <w:r>
-        <w:rPr>
-          <w:rStyle w:val="s2"/>
-        </w:rPr>
-        <w:t>"partitions":[</w:t>
-      </w:r>
-    </w:p>
-    <w:p>
-      <w:pPr>
-        <w:pStyle w:val="p1"/>
-      </w:pPr>
-      <w:r>
-        <w:rPr>
-          <w:rStyle w:val="apple-converted-space"/>
-        </w:rPr>
-        <w:t xml:space="preserve">        </w:t>
-      </w:r>
-      <w:r>
-        <w:rPr>
-          <w:rStyle w:val="s2"/>
-        </w:rPr>
-        <w:t>{"topic":"peter-topic4","partition":0, "replicas":[1,2]},</w:t>
-      </w:r>
-    </w:p>
-    <w:p>
-      <w:pPr>
-        <w:pStyle w:val="p1"/>
-      </w:pPr>
-      <w:r>
-        <w:rPr>
-          <w:rStyle w:val="apple-converted-space"/>
-        </w:rPr>
-        <w:t xml:space="preserve">        </w:t>
-      </w:r>
-      <w:r>
-        <w:rPr>
-          <w:rStyle w:val="s2"/>
-        </w:rPr>
-        <w:t>{"topic":"peter-topic4","partition":1, "replicas":[2,3]}</w:t>
-      </w:r>
-    </w:p>
-    <w:p>
-      <w:pPr>
-        <w:pStyle w:val="p1"/>
-      </w:pPr>
-      <w:r>
-        <w:rPr>
-          <w:rStyle w:val="s2"/>
-        </w:rPr>
-        <w:t>]</w:t>
-      </w:r>
-      <w:r>
-        <w:rPr>
-          <w:rStyle w:val="s1"/>
-        </w:rPr>
-        <w:t>}</w:t>
-      </w:r>
-    </w:p>
+    <w:tbl>
+      <w:tblPr>
+        <w:tblStyle w:val="a3"/>
+        <w:tblW w:w="0" w:type="auto"/>
+        <w:tblLook w:val="04A0" w:firstRow="1" w:lastRow="0" w:firstColumn="1" w:lastColumn="0" w:noHBand="0" w:noVBand="1"/>
+      </w:tblPr>
+      <w:tblGrid>
+        <w:gridCol w:w="9016"/>
+      </w:tblGrid>
+      <w:tr>
+        <w:tc>
+          <w:tcPr>
+            <w:tcW w:w="9016" w:type="dxa"/>
+          </w:tcPr>
+          <w:p>
+            <w:r>
+              <w:t>/usr/local/zookeeper/bin/</w:t>
+            </w:r>
+            <w:r>
+              <w:t>zkCli.sh</w:t>
+            </w:r>
+          </w:p>
+        </w:tc>
+      </w:tr>
+    </w:tbl>
     <w:p/>
-    <w:p/>
+    <w:p>
+      <w:pPr>
+        <w:widowControl/>
+        <w:shd w:val="clear" w:color="auto" w:fill="000000"/>
+        <w:wordWrap/>
+        <w:autoSpaceDE/>
+        <w:autoSpaceDN/>
+        <w:spacing w:after="0" w:line="240" w:lineRule="auto"/>
+        <w:jc w:val="left"/>
+        <w:rPr>
+          <w:rFonts w:ascii="Andale Mono" w:hAnsi="Andale Mono" w:cs="Times New Roman"/>
+          <w:color w:val="28FE14"/>
+          <w:kern w:val="0"/>
+          <w:sz w:val="21"/>
+          <w:szCs w:val="21"/>
+        </w:rPr>
+      </w:pPr>
+      <w:r>
+        <w:rPr>
+          <w:rFonts w:ascii="Andale Mono" w:hAnsi="Andale Mono" w:cs="Times New Roman"/>
+          <w:color w:val="28FE14"/>
+          <w:kern w:val="0"/>
+          <w:sz w:val="21"/>
+          <w:szCs w:val="21"/>
+        </w:rPr>
+        <w:t>[zk: localhost:2181(CONNECTED) 0] ls /</w:t>
+      </w:r>
+    </w:p>
+    <w:p>
+      <w:pPr>
+        <w:widowControl/>
+        <w:shd w:val="clear" w:color="auto" w:fill="000000"/>
+        <w:wordWrap/>
+        <w:autoSpaceDE/>
+        <w:autoSpaceDN/>
+        <w:spacing w:after="0" w:line="240" w:lineRule="auto"/>
+        <w:jc w:val="left"/>
+        <w:rPr>
+          <w:rFonts w:ascii="Andale Mono" w:hAnsi="Andale Mono" w:cs="Times New Roman"/>
+          <w:color w:val="28FE14"/>
+          <w:kern w:val="0"/>
+          <w:sz w:val="21"/>
+          <w:szCs w:val="21"/>
+        </w:rPr>
+      </w:pPr>
+      <w:r>
+        <w:rPr>
+          <w:rFonts w:ascii="Andale Mono" w:hAnsi="Andale Mono" w:cs="Times New Roman"/>
+          <w:color w:val="28FE14"/>
+          <w:kern w:val="0"/>
+          <w:sz w:val="21"/>
+          <w:szCs w:val="21"/>
+        </w:rPr>
+        <w:t>[kafka_C01, zookeeper]</w:t>
+      </w:r>
+    </w:p>
+    <w:p>
+      <w:pPr>
+        <w:widowControl/>
+        <w:shd w:val="clear" w:color="auto" w:fill="000000"/>
+        <w:wordWrap/>
+        <w:autoSpaceDE/>
+        <w:autoSpaceDN/>
+        <w:spacing w:after="0" w:line="240" w:lineRule="auto"/>
+        <w:jc w:val="left"/>
+        <w:rPr>
+          <w:rFonts w:ascii="Andale Mono" w:hAnsi="Andale Mono" w:cs="Times New Roman"/>
+          <w:color w:val="28FE14"/>
+          <w:kern w:val="0"/>
+          <w:sz w:val="21"/>
+          <w:szCs w:val="21"/>
+        </w:rPr>
+      </w:pPr>
+      <w:r>
+        <w:rPr>
+          <w:rFonts w:ascii="Andale Mono" w:hAnsi="Andale Mono" w:cs="Times New Roman"/>
+          <w:color w:val="28FE14"/>
+          <w:kern w:val="0"/>
+          <w:sz w:val="21"/>
+          <w:szCs w:val="21"/>
+        </w:rPr>
+        <w:t>[zk: localhost:2181(CONNECTED) 1] ls /</w:t>
+      </w:r>
+    </w:p>
+    <w:p>
+      <w:pPr>
+        <w:widowControl/>
+        <w:shd w:val="clear" w:color="auto" w:fill="000000"/>
+        <w:wordWrap/>
+        <w:autoSpaceDE/>
+        <w:autoSpaceDN/>
+        <w:spacing w:after="0" w:line="240" w:lineRule="auto"/>
+        <w:jc w:val="left"/>
+        <w:rPr>
+          <w:rFonts w:ascii="Andale Mono" w:hAnsi="Andale Mono" w:cs="Times New Roman"/>
+          <w:color w:val="28FE14"/>
+          <w:kern w:val="0"/>
+          <w:sz w:val="21"/>
+          <w:szCs w:val="21"/>
+        </w:rPr>
+      </w:pPr>
+      <w:r>
+        <w:rPr>
+          <w:rFonts w:ascii="Andale Mono" w:hAnsi="Andale Mono" w:cs="Times New Roman"/>
+          <w:color w:val="28FE14"/>
+          <w:kern w:val="0"/>
+          <w:sz w:val="21"/>
+          <w:szCs w:val="21"/>
+        </w:rPr>
+        <w:t>[kafka_C01, zookeeper]</w:t>
+      </w:r>
+    </w:p>
+    <w:p>
+      <w:pPr>
+        <w:widowControl/>
+        <w:shd w:val="clear" w:color="auto" w:fill="000000"/>
+        <w:wordWrap/>
+        <w:autoSpaceDE/>
+        <w:autoSpaceDN/>
+        <w:spacing w:after="0" w:line="240" w:lineRule="auto"/>
+        <w:jc w:val="left"/>
+        <w:rPr>
+          <w:rFonts w:ascii="Andale Mono" w:hAnsi="Andale Mono" w:cs="Times New Roman"/>
+          <w:color w:val="28FE14"/>
+          <w:kern w:val="0"/>
+          <w:sz w:val="21"/>
+          <w:szCs w:val="21"/>
+        </w:rPr>
+      </w:pPr>
+      <w:r>
+        <w:rPr>
+          <w:rFonts w:ascii="Andale Mono" w:hAnsi="Andale Mono" w:cs="Times New Roman"/>
+          <w:color w:val="28FE14"/>
+          <w:kern w:val="0"/>
+          <w:sz w:val="21"/>
+          <w:szCs w:val="21"/>
+        </w:rPr>
+        <w:t>[zk: localhost:2181(CONNECTED) 2] ls /kafka_C01/brokers/ids</w:t>
+      </w:r>
+    </w:p>
+    <w:p>
+      <w:pPr>
+        <w:widowControl/>
+        <w:shd w:val="clear" w:color="auto" w:fill="000000"/>
+        <w:wordWrap/>
+        <w:autoSpaceDE/>
+        <w:autoSpaceDN/>
+        <w:spacing w:after="0" w:line="240" w:lineRule="auto"/>
+        <w:jc w:val="left"/>
+        <w:rPr>
+          <w:rFonts w:ascii="Andale Mono" w:hAnsi="Andale Mono" w:cs="Times New Roman"/>
+          <w:color w:val="28FE14"/>
+          <w:kern w:val="0"/>
+          <w:sz w:val="21"/>
+          <w:szCs w:val="21"/>
+        </w:rPr>
+      </w:pPr>
+      <w:r>
+        <w:rPr>
+          <w:rFonts w:ascii="Andale Mono" w:hAnsi="Andale Mono" w:cs="Times New Roman"/>
+          <w:color w:val="28FE14"/>
+          <w:kern w:val="0"/>
+          <w:sz w:val="21"/>
+          <w:szCs w:val="21"/>
+        </w:rPr>
+        <w:t>[1, 2, 3, 4, 5]</w:t>
+      </w:r>
+    </w:p>
+    <w:p>
+      <w:pPr>
+        <w:widowControl/>
+        <w:shd w:val="clear" w:color="auto" w:fill="000000"/>
+        <w:wordWrap/>
+        <w:autoSpaceDE/>
+        <w:autoSpaceDN/>
+        <w:spacing w:after="0" w:line="240" w:lineRule="auto"/>
+        <w:jc w:val="left"/>
+        <w:rPr>
+          <w:rFonts w:ascii="Andale Mono" w:hAnsi="Andale Mono" w:cs="Times New Roman"/>
+          <w:color w:val="28FE14"/>
+          <w:kern w:val="0"/>
+          <w:sz w:val="21"/>
+          <w:szCs w:val="21"/>
+        </w:rPr>
+      </w:pPr>
+      <w:r>
+        <w:rPr>
+          <w:rFonts w:ascii="Andale Mono" w:hAnsi="Andale Mono" w:cs="Times New Roman"/>
+          <w:color w:val="28FE14"/>
+          <w:kern w:val="0"/>
+          <w:sz w:val="21"/>
+          <w:szCs w:val="21"/>
+        </w:rPr>
+        <w:t>[zk: localhost:2181(CONNECTED) 3] </w:t>
+      </w:r>
+    </w:p>
     <w:p>
       <w:pPr>
         <w:rPr>
@@ -1214,6 +2184,11 @@
     <w:basedOn w:val="a0"/>
     <w:rsid w:val="00E8711B"/>
   </w:style>
+  <w:style w:type="character" w:customStyle="1" w:styleId="apple-tab-span">
+    <w:name w:val="apple-tab-span"/>
+    <w:basedOn w:val="a0"/>
+    <w:rsid w:val="008D30A7"/>
+  </w:style>
 </w:styles>
 </file>
 

--- a/doc/kafka.docx
+++ b/doc/kafka.docx
@@ -50,6 +50,9 @@
     </w:p>
     <w:p>
       <w:r>
+        <w:rPr>
+          <w:noProof/>
+        </w:rPr>
         <w:drawing>
           <wp:inline distT="0" distB="0" distL="0" distR="0" wp14:anchorId="4053A442" wp14:editId="21A8F195">
             <wp:extent cx="2664660" cy="4200467"/>
@@ -90,23 +93,20 @@
     <w:p>
       <w:pPr>
         <w:rPr>
-          <w:rFonts w:hint="eastAsia"/>
-          <w:b/>
-        </w:rPr>
-      </w:pPr>
-    </w:p>
-    <w:p>
-      <w:pPr>
-        <w:rPr>
-          <w:rFonts w:hint="eastAsia"/>
-          <w:b/>
-        </w:rPr>
-      </w:pPr>
-    </w:p>
-    <w:p>
-      <w:pPr>
-        <w:rPr>
-          <w:rFonts w:hint="eastAsia"/>
+          <w:b/>
+        </w:rPr>
+      </w:pPr>
+    </w:p>
+    <w:p>
+      <w:pPr>
+        <w:rPr>
+          <w:b/>
+        </w:rPr>
+      </w:pPr>
+    </w:p>
+    <w:p>
+      <w:pPr>
+        <w:rPr>
           <w:b/>
         </w:rPr>
       </w:pPr>
@@ -194,24 +194,11 @@
         </w:tc>
       </w:tr>
     </w:tbl>
-    <w:p>
-      <w:pPr>
-        <w:rPr>
-          <w:rFonts w:hint="eastAsia"/>
-        </w:rPr>
-      </w:pPr>
-    </w:p>
-    <w:p>
-      <w:pPr>
-        <w:rPr>
-          <w:rFonts w:hint="eastAsia"/>
-        </w:rPr>
-      </w:pPr>
-    </w:p>
-    <w:p>
-      <w:pPr>
-        <w:rPr>
-          <w:rFonts w:hint="eastAsia"/>
+    <w:p/>
+    <w:p/>
+    <w:p>
+      <w:pPr>
+        <w:rPr>
           <w:b/>
         </w:rPr>
       </w:pPr>
@@ -267,18 +254,11 @@
         </w:tc>
       </w:tr>
     </w:tbl>
-    <w:p>
-      <w:pPr>
-        <w:rPr>
-          <w:rFonts w:hint="eastAsia"/>
-        </w:rPr>
-      </w:pPr>
-    </w:p>
     <w:p/>
-    <w:p>
-      <w:pPr>
-        <w:rPr>
-          <w:rFonts w:hint="eastAsia"/>
+    <w:p/>
+    <w:p>
+      <w:pPr>
+        <w:rPr>
           <w:b/>
         </w:rPr>
       </w:pPr>
@@ -340,14 +320,8 @@
         </w:tc>
       </w:tr>
     </w:tbl>
-    <w:p>
-      <w:pPr>
-        <w:rPr>
-          <w:rFonts w:hint="eastAsia"/>
-        </w:rPr>
-      </w:pPr>
-    </w:p>
     <w:p/>
+    <w:p/>
     <w:p>
       <w:pPr>
         <w:rPr>
@@ -371,7 +345,6 @@
     <w:p>
       <w:pPr>
         <w:rPr>
-          <w:rFonts w:hint="eastAsia"/>
           <w:b/>
         </w:rPr>
       </w:pPr>
@@ -424,15 +397,13 @@
     <w:p>
       <w:pPr>
         <w:rPr>
-          <w:rFonts w:hint="eastAsia"/>
-          <w:b/>
-        </w:rPr>
-      </w:pPr>
-    </w:p>
-    <w:p>
-      <w:pPr>
-        <w:rPr>
-          <w:rFonts w:hint="eastAsia"/>
+          <w:b/>
+        </w:rPr>
+      </w:pPr>
+    </w:p>
+    <w:p>
+      <w:pPr>
+        <w:rPr>
           <w:b/>
         </w:rPr>
       </w:pPr>
@@ -482,27 +453,9 @@
         </w:tc>
       </w:tr>
     </w:tbl>
-    <w:p>
-      <w:pPr>
-        <w:rPr>
-          <w:rFonts w:hint="eastAsia"/>
-        </w:rPr>
-      </w:pPr>
-    </w:p>
-    <w:p>
-      <w:pPr>
-        <w:rPr>
-          <w:rFonts w:hint="eastAsia"/>
-        </w:rPr>
-      </w:pPr>
-    </w:p>
-    <w:p>
-      <w:pPr>
-        <w:rPr>
-          <w:rFonts w:hint="eastAsia"/>
-        </w:rPr>
-      </w:pPr>
-    </w:p>
+    <w:p/>
+    <w:p/>
+    <w:p/>
     <w:p>
       <w:pPr>
         <w:rPr>
@@ -747,7 +700,6 @@
     <w:p>
       <w:pPr>
         <w:rPr>
-          <w:rFonts w:hint="eastAsia"/>
           <w:b/>
         </w:rPr>
       </w:pPr>
@@ -877,13 +829,7 @@
       </w:tr>
     </w:tbl>
     <w:p/>
-    <w:p>
-      <w:pPr>
-        <w:rPr>
-          <w:rFonts w:hint="eastAsia"/>
-        </w:rPr>
-      </w:pPr>
-    </w:p>
+    <w:p/>
     <w:p>
       <w:pPr>
         <w:rPr>
@@ -1297,11 +1243,6 @@
     </w:p>
     <w:p/>
     <w:p>
-      <w:pPr>
-        <w:rPr>
-          <w:rFonts w:hint="eastAsia"/>
-        </w:rPr>
-      </w:pPr>
       <w:r>
         <w:rPr>
           <w:rFonts w:hint="eastAsia"/>
@@ -1379,13 +1320,6 @@
     <w:p/>
     <w:p>
       <w:pPr>
-        <w:rPr>
-          <w:rFonts w:hint="eastAsia"/>
-        </w:rPr>
-      </w:pPr>
-    </w:p>
-    <w:p>
-      <w:pPr>
         <w:widowControl/>
         <w:wordWrap/>
         <w:autoSpaceDE/>
@@ -1398,7 +1332,6 @@
     <w:p>
       <w:pPr>
         <w:rPr>
-          <w:rFonts w:hint="eastAsia"/>
           <w:b/>
         </w:rPr>
       </w:pPr>
@@ -1426,7 +1359,6 @@
     <w:p>
       <w:pPr>
         <w:rPr>
-          <w:rFonts w:hint="eastAsia"/>
           <w:b/>
         </w:rPr>
       </w:pPr>
@@ -1443,8 +1375,6 @@
         </w:rPr>
         <w:t>에서 확인</w:t>
       </w:r>
-      <w:bookmarkStart w:id="0" w:name="_GoBack"/>
-      <w:bookmarkEnd w:id="0"/>
     </w:p>
     <w:tbl>
       <w:tblPr>
@@ -1669,19 +1599,669 @@
       </w:r>
     </w:p>
     <w:p>
-      <w:pPr>
-        <w:rPr>
-          <w:rFonts w:hint="eastAsia"/>
-        </w:rPr>
-      </w:pPr>
-    </w:p>
-    <w:p>
-      <w:pPr>
-        <w:rPr>
-          <w:rFonts w:hint="eastAsia"/>
-        </w:rPr>
-      </w:pPr>
-    </w:p>
+      <w:r>
+        <w:br/>
+      </w:r>
+      <w:r>
+        <w:br/>
+      </w:r>
+    </w:p>
+    <w:p>
+      <w:pPr>
+        <w:widowControl/>
+        <w:wordWrap/>
+        <w:autoSpaceDE/>
+        <w:autoSpaceDN/>
+      </w:pPr>
+      <w:r>
+        <w:br w:type="page"/>
+      </w:r>
+    </w:p>
+    <w:p>
+      <w:pPr>
+        <w:rPr>
+          <w:rFonts w:hint="eastAsia"/>
+          <w:b/>
+        </w:rPr>
+      </w:pPr>
+      <w:r>
+        <w:rPr>
+          <w:rFonts w:hint="eastAsia"/>
+          <w:b/>
+        </w:rPr>
+        <w:lastRenderedPageBreak/>
+        <w:t>6.4 카프카 모니터링</w:t>
+      </w:r>
+    </w:p>
+    <w:p>
+      <w:pPr>
+        <w:rPr>
+          <w:b/>
+        </w:rPr>
+      </w:pPr>
+      <w:r>
+        <w:rPr>
+          <w:rFonts w:hint="eastAsia"/>
+          <w:b/>
+        </w:rPr>
+        <w:t xml:space="preserve">6.4.1 카프카 </w:t>
+      </w:r>
+      <w:r>
+        <w:rPr>
+          <w:b/>
+        </w:rPr>
+        <w:t xml:space="preserve">JMX </w:t>
+      </w:r>
+      <w:r>
+        <w:rPr>
+          <w:rFonts w:hint="eastAsia"/>
+          <w:b/>
+        </w:rPr>
+        <w:t>설정 방법</w:t>
+      </w:r>
+    </w:p>
+    <w:tbl>
+      <w:tblPr>
+        <w:tblStyle w:val="a3"/>
+        <w:tblW w:w="0" w:type="auto"/>
+        <w:tblLook w:val="04A0" w:firstRow="1" w:lastRow="0" w:firstColumn="1" w:lastColumn="0" w:noHBand="0" w:noVBand="1"/>
+      </w:tblPr>
+      <w:tblGrid>
+        <w:gridCol w:w="9016"/>
+      </w:tblGrid>
+      <w:tr>
+        <w:tc>
+          <w:tcPr>
+            <w:tcW w:w="9016" w:type="dxa"/>
+          </w:tcPr>
+          <w:p>
+            <w:pPr>
+              <w:rPr>
+                <w:rFonts w:hint="eastAsia"/>
+              </w:rPr>
+            </w:pPr>
+            <w:r>
+              <w:t>/usr/local/zookeeper/bin/</w:t>
+            </w:r>
+            <w:r>
+              <w:t>kafka-server-start.sh</w:t>
+            </w:r>
+          </w:p>
+          <w:p>
+            <w:pPr>
+              <w:rPr>
+                <w:rFonts w:hint="eastAsia"/>
+              </w:rPr>
+            </w:pPr>
+            <w:r>
+              <w:t xml:space="preserve">export JMX_PORT=9999 </w:t>
+            </w:r>
+            <w:r>
+              <w:rPr>
+                <w:rFonts w:hint="eastAsia"/>
+              </w:rPr>
+              <w:t>추가</w:t>
+            </w:r>
+          </w:p>
+        </w:tc>
+      </w:tr>
+    </w:tbl>
+    <w:p/>
+    <w:p>
+      <w:pPr>
+        <w:rPr>
+          <w:rFonts w:hint="eastAsia"/>
+        </w:rPr>
+      </w:pPr>
+    </w:p>
+    <w:p>
+      <w:pPr>
+        <w:rPr>
+          <w:b/>
+        </w:rPr>
+      </w:pPr>
+      <w:r>
+        <w:rPr>
+          <w:rFonts w:hint="eastAsia"/>
+          <w:b/>
+        </w:rPr>
+        <w:t xml:space="preserve">6.4.2 </w:t>
+      </w:r>
+      <w:r>
+        <w:rPr>
+          <w:b/>
+        </w:rPr>
+        <w:t>JMX</w:t>
+      </w:r>
+      <w:r>
+        <w:rPr>
+          <w:rFonts w:hint="eastAsia"/>
+          <w:b/>
+        </w:rPr>
+        <w:t xml:space="preserve"> 모니터링 지표</w:t>
+      </w:r>
+    </w:p>
+    <w:p>
+      <w:pPr>
+        <w:rPr>
+          <w:b/>
+        </w:rPr>
+      </w:pPr>
+      <w:r>
+        <w:rPr>
+          <w:b/>
+        </w:rPr>
+        <w:t>Overview</w:t>
+      </w:r>
+    </w:p>
+    <w:p>
+      <w:pPr>
+        <w:rPr>
+          <w:rFonts w:hint="eastAsia"/>
+          <w:b/>
+        </w:rPr>
+      </w:pPr>
+      <w:r>
+        <w:rPr>
+          <w:rFonts w:hint="eastAsia"/>
+          <w:b/>
+          <w:noProof/>
+        </w:rPr>
+        <w:drawing>
+          <wp:inline distT="0" distB="0" distL="0" distR="0" wp14:anchorId="0F1FE6A4" wp14:editId="7DD2F9F2">
+            <wp:extent cx="5729605" cy="4698365"/>
+            <wp:effectExtent l="0" t="0" r="10795" b="635"/>
+            <wp:docPr id="3" name="그림 3" descr="../../../Desktop/스크린샷%202019-05-15%20오후%208.42.45.png"/>
+            <wp:cNvGraphicFramePr>
+              <a:graphicFrameLocks xmlns:a="http://schemas.openxmlformats.org/drawingml/2006/main" noChangeAspect="1"/>
+            </wp:cNvGraphicFramePr>
+            <a:graphic xmlns:a="http://schemas.openxmlformats.org/drawingml/2006/main">
+              <a:graphicData uri="http://schemas.openxmlformats.org/drawingml/2006/picture">
+                <pic:pic xmlns:pic="http://schemas.openxmlformats.org/drawingml/2006/picture">
+                  <pic:nvPicPr>
+                    <pic:cNvPr id="0" name="Picture 2" descr="../../../Desktop/스크린샷%202019-05-15%20오후%208.42.45.png"/>
+                    <pic:cNvPicPr>
+                      <a:picLocks noChangeAspect="1" noChangeArrowheads="1"/>
+                    </pic:cNvPicPr>
+                  </pic:nvPicPr>
+                  <pic:blipFill>
+                    <a:blip r:embed="rId5" cstate="print">
+                      <a:extLst>
+                        <a:ext uri="{28A0092B-C50C-407E-A947-70E740481C1C}">
+                          <a14:useLocalDpi xmlns:a14="http://schemas.microsoft.com/office/drawing/2010/main" val="0"/>
+                        </a:ext>
+                      </a:extLst>
+                    </a:blip>
+                    <a:srcRect/>
+                    <a:stretch>
+                      <a:fillRect/>
+                    </a:stretch>
+                  </pic:blipFill>
+                  <pic:spPr bwMode="auto">
+                    <a:xfrm>
+                      <a:off x="0" y="0"/>
+                      <a:ext cx="5729605" cy="4698365"/>
+                    </a:xfrm>
+                    <a:prstGeom prst="rect">
+                      <a:avLst/>
+                    </a:prstGeom>
+                    <a:noFill/>
+                    <a:ln>
+                      <a:noFill/>
+                    </a:ln>
+                  </pic:spPr>
+                </pic:pic>
+              </a:graphicData>
+            </a:graphic>
+          </wp:inline>
+        </w:drawing>
+      </w:r>
+    </w:p>
+    <w:p>
+      <w:pPr>
+        <w:rPr>
+          <w:b/>
+        </w:rPr>
+      </w:pPr>
+    </w:p>
+    <w:p>
+      <w:pPr>
+        <w:rPr>
+          <w:b/>
+        </w:rPr>
+      </w:pPr>
+    </w:p>
+    <w:p>
+      <w:pPr>
+        <w:rPr>
+          <w:b/>
+        </w:rPr>
+      </w:pPr>
+    </w:p>
+    <w:p>
+      <w:pPr>
+        <w:rPr>
+          <w:b/>
+        </w:rPr>
+      </w:pPr>
+    </w:p>
+    <w:p>
+      <w:pPr>
+        <w:rPr>
+          <w:b/>
+        </w:rPr>
+      </w:pPr>
+      <w:r>
+        <w:rPr>
+          <w:b/>
+        </w:rPr>
+        <w:lastRenderedPageBreak/>
+        <w:t>MBeans</w:t>
+      </w:r>
+    </w:p>
+    <w:p>
+      <w:r>
+        <w:rPr>
+          <w:rFonts w:hint="eastAsia"/>
+          <w:noProof/>
+        </w:rPr>
+        <w:drawing>
+          <wp:inline distT="0" distB="0" distL="0" distR="0" wp14:anchorId="77B755D9" wp14:editId="1B36906C">
+            <wp:extent cx="5194935" cy="4277775"/>
+            <wp:effectExtent l="0" t="0" r="12065" b="0"/>
+            <wp:docPr id="2" name="그림 2" descr="../../../Desktop/스크린샷%202019-05-15%20오후%208.43.04.png"/>
+            <wp:cNvGraphicFramePr>
+              <a:graphicFrameLocks xmlns:a="http://schemas.openxmlformats.org/drawingml/2006/main" noChangeAspect="1"/>
+            </wp:cNvGraphicFramePr>
+            <a:graphic xmlns:a="http://schemas.openxmlformats.org/drawingml/2006/main">
+              <a:graphicData uri="http://schemas.openxmlformats.org/drawingml/2006/picture">
+                <pic:pic xmlns:pic="http://schemas.openxmlformats.org/drawingml/2006/picture">
+                  <pic:nvPicPr>
+                    <pic:cNvPr id="0" name="Picture 1" descr="../../../Desktop/스크린샷%202019-05-15%20오후%208.43.04.png"/>
+                    <pic:cNvPicPr>
+                      <a:picLocks noChangeAspect="1" noChangeArrowheads="1"/>
+                    </pic:cNvPicPr>
+                  </pic:nvPicPr>
+                  <pic:blipFill>
+                    <a:blip r:embed="rId6" cstate="print">
+                      <a:extLst>
+                        <a:ext uri="{28A0092B-C50C-407E-A947-70E740481C1C}">
+                          <a14:useLocalDpi xmlns:a14="http://schemas.microsoft.com/office/drawing/2010/main" val="0"/>
+                        </a:ext>
+                      </a:extLst>
+                    </a:blip>
+                    <a:srcRect/>
+                    <a:stretch>
+                      <a:fillRect/>
+                    </a:stretch>
+                  </pic:blipFill>
+                  <pic:spPr bwMode="auto">
+                    <a:xfrm>
+                      <a:off x="0" y="0"/>
+                      <a:ext cx="5198790" cy="4280949"/>
+                    </a:xfrm>
+                    <a:prstGeom prst="rect">
+                      <a:avLst/>
+                    </a:prstGeom>
+                    <a:noFill/>
+                    <a:ln>
+                      <a:noFill/>
+                    </a:ln>
+                  </pic:spPr>
+                </pic:pic>
+              </a:graphicData>
+            </a:graphic>
+          </wp:inline>
+        </w:drawing>
+      </w:r>
+    </w:p>
+    <w:p/>
+    <w:p>
+      <w:pPr>
+        <w:rPr>
+          <w:b/>
+        </w:rPr>
+      </w:pPr>
+      <w:r>
+        <w:rPr>
+          <w:b/>
+        </w:rPr>
+        <w:t>kafka-manager</w:t>
+      </w:r>
+    </w:p>
+    <w:p>
+      <w:r>
+        <w:rPr>
+          <w:noProof/>
+        </w:rPr>
+        <w:drawing>
+          <wp:inline distT="0" distB="0" distL="0" distR="0" wp14:anchorId="515377AD" wp14:editId="578C7A56">
+            <wp:extent cx="3709035" cy="3148754"/>
+            <wp:effectExtent l="0" t="0" r="0" b="1270"/>
+            <wp:docPr id="5" name="그림 5" descr="../../../Desktop/스크린샷%202019-05-15%20오후%208.44.04.png"/>
+            <wp:cNvGraphicFramePr>
+              <a:graphicFrameLocks xmlns:a="http://schemas.openxmlformats.org/drawingml/2006/main" noChangeAspect="1"/>
+            </wp:cNvGraphicFramePr>
+            <a:graphic xmlns:a="http://schemas.openxmlformats.org/drawingml/2006/main">
+              <a:graphicData uri="http://schemas.openxmlformats.org/drawingml/2006/picture">
+                <pic:pic xmlns:pic="http://schemas.openxmlformats.org/drawingml/2006/picture">
+                  <pic:nvPicPr>
+                    <pic:cNvPr id="0" name="Picture 4" descr="../../../Desktop/스크린샷%202019-05-15%20오후%208.44.04.png"/>
+                    <pic:cNvPicPr>
+                      <a:picLocks noChangeAspect="1" noChangeArrowheads="1"/>
+                    </pic:cNvPicPr>
+                  </pic:nvPicPr>
+                  <pic:blipFill>
+                    <a:blip r:embed="rId7" cstate="print">
+                      <a:extLst>
+                        <a:ext uri="{28A0092B-C50C-407E-A947-70E740481C1C}">
+                          <a14:useLocalDpi xmlns:a14="http://schemas.microsoft.com/office/drawing/2010/main" val="0"/>
+                        </a:ext>
+                      </a:extLst>
+                    </a:blip>
+                    <a:srcRect/>
+                    <a:stretch>
+                      <a:fillRect/>
+                    </a:stretch>
+                  </pic:blipFill>
+                  <pic:spPr bwMode="auto">
+                    <a:xfrm>
+                      <a:off x="0" y="0"/>
+                      <a:ext cx="3718615" cy="3156887"/>
+                    </a:xfrm>
+                    <a:prstGeom prst="rect">
+                      <a:avLst/>
+                    </a:prstGeom>
+                    <a:noFill/>
+                    <a:ln>
+                      <a:noFill/>
+                    </a:ln>
+                  </pic:spPr>
+                </pic:pic>
+              </a:graphicData>
+            </a:graphic>
+          </wp:inline>
+        </w:drawing>
+      </w:r>
+    </w:p>
+    <w:p>
+      <w:pPr>
+        <w:rPr>
+          <w:rFonts w:hint="eastAsia"/>
+          <w:b/>
+        </w:rPr>
+      </w:pPr>
+      <w:r>
+        <w:rPr>
+          <w:b/>
+        </w:rPr>
+        <w:lastRenderedPageBreak/>
+        <w:t xml:space="preserve">6.5 </w:t>
+      </w:r>
+      <w:r>
+        <w:rPr>
+          <w:rFonts w:hint="eastAsia"/>
+          <w:b/>
+        </w:rPr>
+        <w:t>카프카 매니저 활용</w:t>
+      </w:r>
+    </w:p>
+    <w:p>
+      <w:pPr>
+        <w:rPr>
+          <w:rFonts w:hint="eastAsia"/>
+        </w:rPr>
+      </w:pPr>
+      <w:r>
+        <w:rPr>
+          <w:rFonts w:hint="eastAsia"/>
+        </w:rPr>
+        <w:t xml:space="preserve">다운 : </w:t>
+      </w:r>
+      <w:hyperlink r:id="rId8" w:history="1">
+        <w:r>
+          <w:rPr>
+            <w:rStyle w:val="a4"/>
+          </w:rPr>
+          <w:t>https://github.com/yahoo/kafka-manager</w:t>
+        </w:r>
+      </w:hyperlink>
+    </w:p>
+    <w:p/>
+    <w:p>
+      <w:pPr>
+        <w:rPr>
+          <w:b/>
+        </w:rPr>
+      </w:pPr>
+      <w:r>
+        <w:rPr>
+          <w:rFonts w:hint="eastAsia"/>
+          <w:b/>
+        </w:rPr>
+        <w:t>설치</w:t>
+      </w:r>
+      <w:r>
+        <w:rPr>
+          <w:b/>
+        </w:rPr>
+        <w:t xml:space="preserve"> (</w:t>
+      </w:r>
+      <w:r>
+        <w:rPr>
+          <w:rFonts w:hint="eastAsia"/>
+          <w:b/>
+        </w:rPr>
+        <w:t>압축해제 후)</w:t>
+      </w:r>
+    </w:p>
+    <w:tbl>
+      <w:tblPr>
+        <w:tblStyle w:val="a3"/>
+        <w:tblW w:w="0" w:type="auto"/>
+        <w:tblLook w:val="04A0" w:firstRow="1" w:lastRow="0" w:firstColumn="1" w:lastColumn="0" w:noHBand="0" w:noVBand="1"/>
+      </w:tblPr>
+      <w:tblGrid>
+        <w:gridCol w:w="9016"/>
+      </w:tblGrid>
+      <w:tr>
+        <w:tc>
+          <w:tcPr>
+            <w:tcW w:w="9016" w:type="dxa"/>
+          </w:tcPr>
+          <w:p>
+            <w:r>
+              <w:rPr>
+                <w:rFonts w:hint="eastAsia"/>
+              </w:rPr>
+              <w:t>./</w:t>
+            </w:r>
+            <w:r>
+              <w:t>sbt clean dist</w:t>
+            </w:r>
+          </w:p>
+        </w:tc>
+      </w:tr>
+    </w:tbl>
+    <w:p>
+      <w:pPr>
+        <w:rPr>
+          <w:rFonts w:hint="eastAsia"/>
+        </w:rPr>
+      </w:pPr>
+    </w:p>
+    <w:p>
+      <w:pPr>
+        <w:rPr>
+          <w:rFonts w:hint="eastAsia"/>
+        </w:rPr>
+      </w:pPr>
+    </w:p>
+    <w:p>
+      <w:pPr>
+        <w:rPr>
+          <w:rFonts w:hint="eastAsia"/>
+          <w:b/>
+        </w:rPr>
+      </w:pPr>
+      <w:r>
+        <w:rPr>
+          <w:rFonts w:hint="eastAsia"/>
+          <w:b/>
+        </w:rPr>
+        <w:t>실행</w:t>
+      </w:r>
+    </w:p>
+    <w:tbl>
+      <w:tblPr>
+        <w:tblStyle w:val="a3"/>
+        <w:tblW w:w="0" w:type="auto"/>
+        <w:tblLook w:val="04A0" w:firstRow="1" w:lastRow="0" w:firstColumn="1" w:lastColumn="0" w:noHBand="0" w:noVBand="1"/>
+      </w:tblPr>
+      <w:tblGrid>
+        <w:gridCol w:w="9016"/>
+      </w:tblGrid>
+      <w:tr>
+        <w:tc>
+          <w:tcPr>
+            <w:tcW w:w="9016" w:type="dxa"/>
+          </w:tcPr>
+          <w:p>
+            <w:r>
+              <w:rPr>
+                <w:rFonts w:hint="eastAsia"/>
+              </w:rPr>
+              <w:t>/</w:t>
+            </w:r>
+            <w:r>
+              <w:t>usr/local/kafka-manager-1.3.3.17/bin/kafka-manger –Dconfig.file=/usr/local/kafka-manager-1.3.3.17/conf/application.conf –Dhttp.port=9000</w:t>
+            </w:r>
+          </w:p>
+        </w:tc>
+      </w:tr>
+    </w:tbl>
+    <w:p>
+      <w:pPr>
+        <w:rPr>
+          <w:rFonts w:hint="eastAsia"/>
+        </w:rPr>
+      </w:pPr>
+    </w:p>
+    <w:p>
+      <w:pPr>
+        <w:rPr>
+          <w:rFonts w:hint="eastAsia"/>
+          <w:b/>
+        </w:rPr>
+      </w:pPr>
+      <w:r>
+        <w:rPr>
+          <w:rFonts w:hint="eastAsia"/>
+          <w:b/>
+        </w:rPr>
+        <w:t>화 면</w:t>
+      </w:r>
+    </w:p>
+    <w:p>
+      <w:r>
+        <w:rPr>
+          <w:noProof/>
+        </w:rPr>
+        <w:drawing>
+          <wp:inline distT="0" distB="0" distL="0" distR="0" wp14:anchorId="362175D0" wp14:editId="7456FE3A">
+            <wp:extent cx="5729605" cy="3531235"/>
+            <wp:effectExtent l="0" t="0" r="10795" b="0"/>
+            <wp:docPr id="6" name="그림 6" descr="../../../Desktop/스크린샷%202019-05-15%20오후%209.01.37.png"/>
+            <wp:cNvGraphicFramePr>
+              <a:graphicFrameLocks xmlns:a="http://schemas.openxmlformats.org/drawingml/2006/main" noChangeAspect="1"/>
+            </wp:cNvGraphicFramePr>
+            <a:graphic xmlns:a="http://schemas.openxmlformats.org/drawingml/2006/main">
+              <a:graphicData uri="http://schemas.openxmlformats.org/drawingml/2006/picture">
+                <pic:pic xmlns:pic="http://schemas.openxmlformats.org/drawingml/2006/picture">
+                  <pic:nvPicPr>
+                    <pic:cNvPr id="0" name="Picture 5" descr="../../../Desktop/스크린샷%202019-05-15%20오후%209.01.37.png"/>
+                    <pic:cNvPicPr>
+                      <a:picLocks noChangeAspect="1" noChangeArrowheads="1"/>
+                    </pic:cNvPicPr>
+                  </pic:nvPicPr>
+                  <pic:blipFill>
+                    <a:blip r:embed="rId9" cstate="print">
+                      <a:extLst>
+                        <a:ext uri="{28A0092B-C50C-407E-A947-70E740481C1C}">
+                          <a14:useLocalDpi xmlns:a14="http://schemas.microsoft.com/office/drawing/2010/main" val="0"/>
+                        </a:ext>
+                      </a:extLst>
+                    </a:blip>
+                    <a:srcRect/>
+                    <a:stretch>
+                      <a:fillRect/>
+                    </a:stretch>
+                  </pic:blipFill>
+                  <pic:spPr bwMode="auto">
+                    <a:xfrm>
+                      <a:off x="0" y="0"/>
+                      <a:ext cx="5729605" cy="3531235"/>
+                    </a:xfrm>
+                    <a:prstGeom prst="rect">
+                      <a:avLst/>
+                    </a:prstGeom>
+                    <a:noFill/>
+                    <a:ln>
+                      <a:noFill/>
+                    </a:ln>
+                  </pic:spPr>
+                </pic:pic>
+              </a:graphicData>
+            </a:graphic>
+          </wp:inline>
+        </w:drawing>
+      </w:r>
+    </w:p>
+    <w:p>
+      <w:pPr>
+        <w:rPr>
+          <w:rFonts w:hint="eastAsia"/>
+        </w:rPr>
+      </w:pPr>
+    </w:p>
+    <w:p>
+      <w:pPr>
+        <w:widowControl/>
+        <w:wordWrap/>
+        <w:autoSpaceDE/>
+        <w:autoSpaceDN/>
+        <w:rPr>
+          <w:rFonts w:hint="eastAsia"/>
+        </w:rPr>
+      </w:pPr>
+      <w:r>
+        <w:rPr>
+          <w:rFonts w:hint="eastAsia"/>
+        </w:rPr>
+        <w:t>나머지는 카프카</w:t>
+      </w:r>
+      <w:r>
+        <w:rPr>
+          <w:rFonts w:hint="eastAsia"/>
+        </w:rPr>
+        <w:t xml:space="preserve"> 매니저</w:t>
+      </w:r>
+      <w:r>
+        <w:rPr>
+          <w:rFonts w:hint="eastAsia"/>
+        </w:rPr>
+        <w:t xml:space="preserve"> 화면을 보면서 </w:t>
+      </w:r>
+      <w:r>
+        <w:t>…</w:t>
+      </w:r>
+    </w:p>
+    <w:p/>
+    <w:p>
+      <w:bookmarkStart w:id="0" w:name="_GoBack"/>
+      <w:bookmarkEnd w:id="0"/>
+    </w:p>
+    <w:p/>
     <w:sectPr>
       <w:pgSz w:w="11906" w:h="16838"/>
       <w:pgMar w:top="1701" w:right="1440" w:bottom="1440" w:left="1440" w:header="851" w:footer="992" w:gutter="0"/>
@@ -1816,6 +2396,7 @@
     <w:lsdException w:name="HTML Sample" w:semiHidden="1" w:unhideWhenUsed="1"/>
     <w:lsdException w:name="HTML Typewriter" w:semiHidden="1" w:unhideWhenUsed="1"/>
     <w:lsdException w:name="HTML Variable" w:semiHidden="1" w:unhideWhenUsed="1"/>
+    <w:lsdException w:name="Normal Table" w:semiHidden="1" w:unhideWhenUsed="1"/>
     <w:lsdException w:name="annotation subject" w:semiHidden="1" w:unhideWhenUsed="1"/>
     <w:lsdException w:name="No List" w:semiHidden="1" w:unhideWhenUsed="1"/>
     <w:lsdException w:name="Outline List 1" w:semiHidden="1" w:unhideWhenUsed="1"/>
@@ -1861,9 +2442,11 @@
     <w:lsdException w:name="Table Subtle 1" w:semiHidden="1" w:unhideWhenUsed="1"/>
     <w:lsdException w:name="Table Subtle 2" w:semiHidden="1" w:unhideWhenUsed="1"/>
     <w:lsdException w:name="Table Web 1" w:semiHidden="1" w:unhideWhenUsed="1"/>
+    <w:lsdException w:name="Table Web 2" w:semiHidden="1" w:unhideWhenUsed="1"/>
     <w:lsdException w:name="Table Web 3" w:semiHidden="1" w:unhideWhenUsed="1"/>
     <w:lsdException w:name="Balloon Text" w:semiHidden="1" w:unhideWhenUsed="1"/>
     <w:lsdException w:name="Table Grid" w:uiPriority="39"/>
+    <w:lsdException w:name="Table Theme" w:semiHidden="1" w:unhideWhenUsed="1"/>
     <w:lsdException w:name="Placeholder Text" w:semiHidden="1"/>
     <w:lsdException w:name="No Spacing" w:uiPriority="1" w:qFormat="1"/>
     <w:lsdException w:name="Light Shading" w:uiPriority="60"/>
@@ -2189,6 +2772,17 @@
     <w:basedOn w:val="a0"/>
     <w:rsid w:val="008D30A7"/>
   </w:style>
+  <w:style w:type="character" w:styleId="a4">
+    <w:name w:val="Hyperlink"/>
+    <w:basedOn w:val="a0"/>
+    <w:uiPriority w:val="99"/>
+    <w:unhideWhenUsed/>
+    <w:rsid w:val="00D85F2F"/>
+    <w:rPr>
+      <w:color w:val="0563C1" w:themeColor="hyperlink"/>
+      <w:u w:val="single"/>
+    </w:rPr>
+  </w:style>
 </w:styles>
 </file>
 
